--- a/lab5/Lab5 - Midterm Lab.docx
+++ b/lab5/Lab5 - Midterm Lab.docx
@@ -1,6 +1,6 @@
 
 <file path=word/document.xml><?xml version="1.0" encoding="utf-8"?>
-<w:document xmlns:wpc="http://schemas.microsoft.com/office/word/2010/wordprocessingCanvas" xmlns:cx="http://schemas.microsoft.com/office/drawing/2014/chartex" xmlns:cx1="http://schemas.microsoft.com/office/drawing/2015/9/8/chartex" xmlns:cx2="http://schemas.microsoft.com/office/drawing/2015/10/21/chartex" xmlns:cx3="http://schemas.microsoft.com/office/drawing/2016/5/9/chartex" xmlns:cx4="http://schemas.microsoft.com/office/drawing/2016/5/10/chartex" xmlns:cx5="http://schemas.microsoft.com/office/drawing/2016/5/11/chartex" xmlns:cx6="http://schemas.microsoft.com/office/drawing/2016/5/12/chartex" xmlns:cx7="http://schemas.microsoft.com/office/drawing/2016/5/13/chartex" xmlns:cx8="http://schemas.microsoft.com/office/drawing/2016/5/14/chartex" xmlns:mc="http://schemas.openxmlformats.org/markup-compatibility/2006" xmlns:aink="http://schemas.microsoft.com/office/drawing/2016/ink" xmlns:am3d="http://schemas.microsoft.com/office/drawing/2017/model3d" xmlns:o="urn:schemas-microsoft-com:office:office" xmlns:r="http://schemas.openxmlformats.org/officeDocument/2006/relationships" xmlns:m="http://schemas.openxmlformats.org/officeDocument/2006/math" xmlns:v="urn:schemas-microsoft-com:vml" xmlns:wp14="http://schemas.microsoft.com/office/word/2010/wordprocessingDrawing" xmlns:wp="http://schemas.openxmlformats.org/drawingml/2006/wordprocessingDrawing" xmlns:w10="urn:schemas-microsoft-com:office:word" xmlns:w="http://schemas.openxmlformats.org/wordprocessingml/2006/main" xmlns:w14="http://schemas.microsoft.com/office/word/2010/wordml" xmlns:w15="http://schemas.microsoft.com/office/word/2012/wordml" xmlns:w16cid="http://schemas.microsoft.com/office/word/2016/wordml/cid" xmlns:w16se="http://schemas.microsoft.com/office/word/2015/wordml/symex" xmlns:wpg="http://schemas.microsoft.com/office/word/2010/wordprocessingGroup" xmlns:wpi="http://schemas.microsoft.com/office/word/2010/wordprocessingInk" xmlns:wne="http://schemas.microsoft.com/office/word/2006/wordml" xmlns:wps="http://schemas.microsoft.com/office/word/2010/wordprocessingShape" mc:Ignorable="w14 w15 w16se w16cid wp14">
+<w:document xmlns:wpc="http://schemas.microsoft.com/office/word/2010/wordprocessingCanvas" xmlns:cx="http://schemas.microsoft.com/office/drawing/2014/chartex" xmlns:cx1="http://schemas.microsoft.com/office/drawing/2015/9/8/chartex" xmlns:cx2="http://schemas.microsoft.com/office/drawing/2015/10/21/chartex" xmlns:cx3="http://schemas.microsoft.com/office/drawing/2016/5/9/chartex" xmlns:cx4="http://schemas.microsoft.com/office/drawing/2016/5/10/chartex" xmlns:cx5="http://schemas.microsoft.com/office/drawing/2016/5/11/chartex" xmlns:cx6="http://schemas.microsoft.com/office/drawing/2016/5/12/chartex" xmlns:cx7="http://schemas.microsoft.com/office/drawing/2016/5/13/chartex" xmlns:cx8="http://schemas.microsoft.com/office/drawing/2016/5/14/chartex" xmlns:mc="http://schemas.openxmlformats.org/markup-compatibility/2006" xmlns:aink="http://schemas.microsoft.com/office/drawing/2016/ink" xmlns:am3d="http://schemas.microsoft.com/office/drawing/2017/model3d" xmlns:o="urn:schemas-microsoft-com:office:office" xmlns:oel="http://schemas.microsoft.com/office/2019/extlst" xmlns:r="http://schemas.openxmlformats.org/officeDocument/2006/relationships" xmlns:m="http://schemas.openxmlformats.org/officeDocument/2006/math" xmlns:v="urn:schemas-microsoft-com:vml" xmlns:wp14="http://schemas.microsoft.com/office/word/2010/wordprocessingDrawing" xmlns:wp="http://schemas.openxmlformats.org/drawingml/2006/wordprocessingDrawing" xmlns:w10="urn:schemas-microsoft-com:office:word" xmlns:w="http://schemas.openxmlformats.org/wordprocessingml/2006/main" xmlns:w14="http://schemas.microsoft.com/office/word/2010/wordml" xmlns:w15="http://schemas.microsoft.com/office/word/2012/wordml" xmlns:w16cex="http://schemas.microsoft.com/office/word/2018/wordml/cex" xmlns:w16cid="http://schemas.microsoft.com/office/word/2016/wordml/cid" xmlns:w16="http://schemas.microsoft.com/office/word/2018/wordml" xmlns:w16du="http://schemas.microsoft.com/office/word/2023/wordml/word16du" xmlns:w16sdtdh="http://schemas.microsoft.com/office/word/2020/wordml/sdtdatahash" xmlns:w16se="http://schemas.microsoft.com/office/word/2015/wordml/symex" xmlns:wpg="http://schemas.microsoft.com/office/word/2010/wordprocessingGroup" xmlns:wpi="http://schemas.microsoft.com/office/word/2010/wordprocessingInk" xmlns:wne="http://schemas.microsoft.com/office/word/2006/wordml" xmlns:wps="http://schemas.microsoft.com/office/word/2010/wordprocessingShape" mc:Ignorable="w14 w15 w16se w16cid w16 w16cex w16sdtdh w16du wp14">
   <w:body>
     <w:p>
       <w:pPr>
@@ -1251,6 +1251,58 @@
     <w:p>
       <w:pPr>
         <w:pStyle w:val="ListParagraph"/>
+        <w:spacing w:line="360" w:lineRule="auto"/>
+        <w:rPr>
+          <w:rFonts w:eastAsia="Arial"/>
+          <w:sz w:val="24"/>
+        </w:rPr>
+      </w:pPr>
+      <w:r>
+        <w:rPr>
+          <w:rFonts w:eastAsia="Arial"/>
+          <w:noProof/>
+          <w:sz w:val="24"/>
+        </w:rPr>
+        <w:drawing>
+          <wp:inline distT="0" distB="0" distL="0" distR="0" wp14:anchorId="1657E3AD" wp14:editId="7E6C2D0A">
+            <wp:extent cx="5600700" cy="3321685"/>
+            <wp:effectExtent l="0" t="0" r="0" b="0"/>
+            <wp:docPr id="1077544782" name="Picture 1" descr="A diagram of a network&#10;&#10;Description automatically generated"/>
+            <wp:cNvGraphicFramePr>
+              <a:graphicFrameLocks xmlns:a="http://schemas.openxmlformats.org/drawingml/2006/main" noChangeAspect="1"/>
+            </wp:cNvGraphicFramePr>
+            <a:graphic xmlns:a="http://schemas.openxmlformats.org/drawingml/2006/main">
+              <a:graphicData uri="http://schemas.openxmlformats.org/drawingml/2006/picture">
+                <pic:pic xmlns:pic="http://schemas.openxmlformats.org/drawingml/2006/picture">
+                  <pic:nvPicPr>
+                    <pic:cNvPr id="1077544782" name="Picture 1" descr="A diagram of a network&#10;&#10;Description automatically generated"/>
+                    <pic:cNvPicPr/>
+                  </pic:nvPicPr>
+                  <pic:blipFill>
+                    <a:blip r:embed="rId9"/>
+                    <a:stretch>
+                      <a:fillRect/>
+                    </a:stretch>
+                  </pic:blipFill>
+                  <pic:spPr>
+                    <a:xfrm>
+                      <a:off x="0" y="0"/>
+                      <a:ext cx="5600700" cy="3321685"/>
+                    </a:xfrm>
+                    <a:prstGeom prst="rect">
+                      <a:avLst/>
+                    </a:prstGeom>
+                  </pic:spPr>
+                </pic:pic>
+              </a:graphicData>
+            </a:graphic>
+          </wp:inline>
+        </w:drawing>
+      </w:r>
+    </w:p>
+    <w:p>
+      <w:pPr>
+        <w:pStyle w:val="ListParagraph"/>
         <w:numPr>
           <w:ilvl w:val="0"/>
           <w:numId w:val="44"/>
@@ -1365,6 +1417,7 @@
           <w:rFonts w:eastAsia="Arial"/>
           <w:sz w:val="24"/>
         </w:rPr>
+        <w:lastRenderedPageBreak/>
         <w:t>SSH into R1 and find the IP address leased out to the Mininet VM.</w:t>
       </w:r>
       <w:r>
@@ -1403,6 +1456,112 @@
           <w:sz w:val="24"/>
         </w:rPr>
         <w:t>]</w:t>
+      </w:r>
+    </w:p>
+    <w:p>
+      <w:pPr>
+        <w:pStyle w:val="ListParagraph"/>
+        <w:spacing w:line="360" w:lineRule="auto"/>
+        <w:ind w:left="1440"/>
+        <w:rPr>
+          <w:rFonts w:eastAsia="Arial"/>
+          <w:sz w:val="24"/>
+        </w:rPr>
+      </w:pPr>
+      <w:r>
+        <w:rPr>
+          <w:rFonts w:eastAsia="Arial"/>
+          <w:noProof/>
+          <w:sz w:val="24"/>
+        </w:rPr>
+        <w:drawing>
+          <wp:inline distT="0" distB="0" distL="0" distR="0" wp14:anchorId="41A65E8D" wp14:editId="03AC291C">
+            <wp:extent cx="5182323" cy="4887007"/>
+            <wp:effectExtent l="0" t="0" r="0" b="8890"/>
+            <wp:docPr id="1245109058" name="Picture 1" descr="A computer screen shot of a program code&#10;&#10;Description automatically generated"/>
+            <wp:cNvGraphicFramePr>
+              <a:graphicFrameLocks xmlns:a="http://schemas.openxmlformats.org/drawingml/2006/main" noChangeAspect="1"/>
+            </wp:cNvGraphicFramePr>
+            <a:graphic xmlns:a="http://schemas.openxmlformats.org/drawingml/2006/main">
+              <a:graphicData uri="http://schemas.openxmlformats.org/drawingml/2006/picture">
+                <pic:pic xmlns:pic="http://schemas.openxmlformats.org/drawingml/2006/picture">
+                  <pic:nvPicPr>
+                    <pic:cNvPr id="1245109058" name="Picture 1" descr="A computer screen shot of a program code&#10;&#10;Description automatically generated"/>
+                    <pic:cNvPicPr/>
+                  </pic:nvPicPr>
+                  <pic:blipFill>
+                    <a:blip r:embed="rId10"/>
+                    <a:stretch>
+                      <a:fillRect/>
+                    </a:stretch>
+                  </pic:blipFill>
+                  <pic:spPr>
+                    <a:xfrm>
+                      <a:off x="0" y="0"/>
+                      <a:ext cx="5182323" cy="4887007"/>
+                    </a:xfrm>
+                    <a:prstGeom prst="rect">
+                      <a:avLst/>
+                    </a:prstGeom>
+                  </pic:spPr>
+                </pic:pic>
+              </a:graphicData>
+            </a:graphic>
+          </wp:inline>
+        </w:drawing>
+      </w:r>
+    </w:p>
+    <w:p>
+      <w:pPr>
+        <w:pStyle w:val="ListParagraph"/>
+        <w:spacing w:line="360" w:lineRule="auto"/>
+        <w:ind w:left="1440"/>
+        <w:rPr>
+          <w:rFonts w:eastAsia="Arial"/>
+          <w:sz w:val="24"/>
+        </w:rPr>
+      </w:pPr>
+      <w:r>
+        <w:rPr>
+          <w:rFonts w:eastAsia="Arial"/>
+          <w:noProof/>
+          <w:sz w:val="24"/>
+        </w:rPr>
+        <w:drawing>
+          <wp:inline distT="0" distB="0" distL="0" distR="0" wp14:anchorId="7F1BADF0" wp14:editId="05651A31">
+            <wp:extent cx="5600700" cy="2024380"/>
+            <wp:effectExtent l="0" t="0" r="0" b="0"/>
+            <wp:docPr id="1989474748" name="Picture 1" descr="A computer screen shot of a computer code&#10;&#10;Description automatically generated"/>
+            <wp:cNvGraphicFramePr>
+              <a:graphicFrameLocks xmlns:a="http://schemas.openxmlformats.org/drawingml/2006/main" noChangeAspect="1"/>
+            </wp:cNvGraphicFramePr>
+            <a:graphic xmlns:a="http://schemas.openxmlformats.org/drawingml/2006/main">
+              <a:graphicData uri="http://schemas.openxmlformats.org/drawingml/2006/picture">
+                <pic:pic xmlns:pic="http://schemas.openxmlformats.org/drawingml/2006/picture">
+                  <pic:nvPicPr>
+                    <pic:cNvPr id="1989474748" name="Picture 1" descr="A computer screen shot of a computer code&#10;&#10;Description automatically generated"/>
+                    <pic:cNvPicPr/>
+                  </pic:nvPicPr>
+                  <pic:blipFill>
+                    <a:blip r:embed="rId11"/>
+                    <a:stretch>
+                      <a:fillRect/>
+                    </a:stretch>
+                  </pic:blipFill>
+                  <pic:spPr>
+                    <a:xfrm>
+                      <a:off x="0" y="0"/>
+                      <a:ext cx="5600700" cy="2024380"/>
+                    </a:xfrm>
+                    <a:prstGeom prst="rect">
+                      <a:avLst/>
+                    </a:prstGeom>
+                  </pic:spPr>
+                </pic:pic>
+              </a:graphicData>
+            </a:graphic>
+          </wp:inline>
+        </w:drawing>
       </w:r>
     </w:p>
     <w:p>
@@ -1465,72 +1624,108 @@
     <w:p>
       <w:pPr>
         <w:pStyle w:val="ListParagraph"/>
-        <w:numPr>
-          <w:ilvl w:val="1"/>
-          <w:numId w:val="45"/>
-        </w:numPr>
         <w:spacing w:line="360" w:lineRule="auto"/>
-        <w:rPr>
-          <w:rFonts w:eastAsia="Arial"/>
-          <w:sz w:val="24"/>
-        </w:rPr>
-      </w:pPr>
-      <w:r>
-        <w:rPr>
-          <w:rFonts w:eastAsia="Arial"/>
-          <w:sz w:val="24"/>
-        </w:rPr>
-        <w:t xml:space="preserve">Configure the OvS on the </w:t>
-      </w:r>
-      <w:r>
-        <w:rPr>
-          <w:rFonts w:eastAsia="Arial"/>
-          <w:sz w:val="24"/>
-        </w:rPr>
-        <w:t xml:space="preserve">Mininet </w:t>
-      </w:r>
-      <w:r>
-        <w:rPr>
-          <w:rFonts w:eastAsia="Arial"/>
-          <w:sz w:val="24"/>
-        </w:rPr>
-        <w:t>VM to connect to the controller.</w:t>
-      </w:r>
-      <w:r>
-        <w:rPr>
-          <w:rFonts w:eastAsia="Arial"/>
-          <w:sz w:val="24"/>
-        </w:rPr>
-        <w:t xml:space="preserve"> </w:t>
-      </w:r>
-      <w:r>
-        <w:rPr>
-          <w:rFonts w:eastAsia="Arial"/>
-          <w:sz w:val="24"/>
-        </w:rPr>
-        <w:t xml:space="preserve">Paste relevant screenshots. </w:t>
-      </w:r>
-      <w:r>
-        <w:rPr>
-          <w:rFonts w:eastAsia="Arial"/>
-          <w:sz w:val="24"/>
-        </w:rPr>
-        <w:t>[</w:t>
-      </w:r>
-      <w:r>
-        <w:rPr>
-          <w:rFonts w:eastAsia="Arial"/>
-          <w:b/>
-          <w:sz w:val="24"/>
-        </w:rPr>
-        <w:t>20 points</w:t>
-      </w:r>
-      <w:r>
-        <w:rPr>
-          <w:rFonts w:eastAsia="Arial"/>
-          <w:sz w:val="24"/>
-        </w:rPr>
-        <w:t>]</w:t>
+        <w:ind w:left="1440"/>
+        <w:rPr>
+          <w:rFonts w:eastAsia="Arial"/>
+          <w:sz w:val="24"/>
+        </w:rPr>
+      </w:pPr>
+      <w:r>
+        <w:rPr>
+          <w:rFonts w:eastAsia="Arial"/>
+          <w:noProof/>
+          <w:sz w:val="24"/>
+        </w:rPr>
+        <w:lastRenderedPageBreak/>
+        <w:drawing>
+          <wp:inline distT="0" distB="0" distL="0" distR="0" wp14:anchorId="1F7C0A23" wp14:editId="6CD1F093">
+            <wp:extent cx="5600700" cy="3268980"/>
+            <wp:effectExtent l="0" t="0" r="0" b="7620"/>
+            <wp:docPr id="267855565" name="Picture 1" descr="A screenshot of a computer&#10;&#10;Description automatically generated"/>
+            <wp:cNvGraphicFramePr>
+              <a:graphicFrameLocks xmlns:a="http://schemas.openxmlformats.org/drawingml/2006/main" noChangeAspect="1"/>
+            </wp:cNvGraphicFramePr>
+            <a:graphic xmlns:a="http://schemas.openxmlformats.org/drawingml/2006/main">
+              <a:graphicData uri="http://schemas.openxmlformats.org/drawingml/2006/picture">
+                <pic:pic xmlns:pic="http://schemas.openxmlformats.org/drawingml/2006/picture">
+                  <pic:nvPicPr>
+                    <pic:cNvPr id="267855565" name="Picture 1" descr="A screenshot of a computer&#10;&#10;Description automatically generated"/>
+                    <pic:cNvPicPr/>
+                  </pic:nvPicPr>
+                  <pic:blipFill>
+                    <a:blip r:embed="rId12"/>
+                    <a:stretch>
+                      <a:fillRect/>
+                    </a:stretch>
+                  </pic:blipFill>
+                  <pic:spPr>
+                    <a:xfrm>
+                      <a:off x="0" y="0"/>
+                      <a:ext cx="5600700" cy="3268980"/>
+                    </a:xfrm>
+                    <a:prstGeom prst="rect">
+                      <a:avLst/>
+                    </a:prstGeom>
+                  </pic:spPr>
+                </pic:pic>
+              </a:graphicData>
+            </a:graphic>
+          </wp:inline>
+        </w:drawing>
+      </w:r>
+    </w:p>
+    <w:p>
+      <w:pPr>
+        <w:pStyle w:val="ListParagraph"/>
+        <w:spacing w:line="360" w:lineRule="auto"/>
+        <w:ind w:left="1440"/>
+        <w:rPr>
+          <w:rFonts w:eastAsia="Arial"/>
+          <w:sz w:val="24"/>
+        </w:rPr>
+      </w:pPr>
+      <w:r>
+        <w:rPr>
+          <w:rFonts w:eastAsia="Arial"/>
+          <w:noProof/>
+          <w:sz w:val="24"/>
+        </w:rPr>
+        <w:drawing>
+          <wp:inline distT="0" distB="0" distL="0" distR="0" wp14:anchorId="77D907BE" wp14:editId="71044BA1">
+            <wp:extent cx="5600700" cy="4693285"/>
+            <wp:effectExtent l="0" t="0" r="0" b="0"/>
+            <wp:docPr id="303186508" name="Picture 1" descr="A computer screen shot of a program code&#10;&#10;Description automatically generated"/>
+            <wp:cNvGraphicFramePr>
+              <a:graphicFrameLocks xmlns:a="http://schemas.openxmlformats.org/drawingml/2006/main" noChangeAspect="1"/>
+            </wp:cNvGraphicFramePr>
+            <a:graphic xmlns:a="http://schemas.openxmlformats.org/drawingml/2006/main">
+              <a:graphicData uri="http://schemas.openxmlformats.org/drawingml/2006/picture">
+                <pic:pic xmlns:pic="http://schemas.openxmlformats.org/drawingml/2006/picture">
+                  <pic:nvPicPr>
+                    <pic:cNvPr id="303186508" name="Picture 1" descr="A computer screen shot of a program code&#10;&#10;Description automatically generated"/>
+                    <pic:cNvPicPr/>
+                  </pic:nvPicPr>
+                  <pic:blipFill>
+                    <a:blip r:embed="rId13"/>
+                    <a:stretch>
+                      <a:fillRect/>
+                    </a:stretch>
+                  </pic:blipFill>
+                  <pic:spPr>
+                    <a:xfrm>
+                      <a:off x="0" y="0"/>
+                      <a:ext cx="5600700" cy="4693285"/>
+                    </a:xfrm>
+                    <a:prstGeom prst="rect">
+                      <a:avLst/>
+                    </a:prstGeom>
+                  </pic:spPr>
+                </pic:pic>
+              </a:graphicData>
+            </a:graphic>
+          </wp:inline>
+        </w:drawing>
       </w:r>
     </w:p>
     <w:p>
@@ -1551,21 +1746,29 @@
           <w:rFonts w:eastAsia="Arial"/>
           <w:sz w:val="24"/>
         </w:rPr>
-        <w:t>SSH into the traditional routers R1, R2 and R3 to configure routing to establish the</w:t>
-      </w:r>
-      <w:r>
-        <w:rPr>
-          <w:rFonts w:eastAsia="Arial"/>
-          <w:sz w:val="24"/>
-        </w:rPr>
-        <w:t xml:space="preserve"> OpenFlow</w:t>
-      </w:r>
-      <w:r>
-        <w:rPr>
-          <w:rFonts w:eastAsia="Arial"/>
-          <w:sz w:val="24"/>
-        </w:rPr>
-        <w:t xml:space="preserve"> connectivity between the OvS and the controller. </w:t>
+        <w:lastRenderedPageBreak/>
+        <w:t xml:space="preserve">Configure the OvS on the </w:t>
+      </w:r>
+      <w:r>
+        <w:rPr>
+          <w:rFonts w:eastAsia="Arial"/>
+          <w:sz w:val="24"/>
+        </w:rPr>
+        <w:t xml:space="preserve">Mininet </w:t>
+      </w:r>
+      <w:r>
+        <w:rPr>
+          <w:rFonts w:eastAsia="Arial"/>
+          <w:sz w:val="24"/>
+        </w:rPr>
+        <w:t>VM to connect to the controller.</w:t>
+      </w:r>
+      <w:r>
+        <w:rPr>
+          <w:rFonts w:eastAsia="Arial"/>
+          <w:sz w:val="24"/>
+        </w:rPr>
+        <w:t xml:space="preserve"> </w:t>
       </w:r>
       <w:r>
         <w:rPr>
@@ -1595,6 +1798,112 @@
           <w:sz w:val="24"/>
         </w:rPr>
         <w:t>]</w:t>
+      </w:r>
+    </w:p>
+    <w:p>
+      <w:pPr>
+        <w:pStyle w:val="ListParagraph"/>
+        <w:spacing w:line="360" w:lineRule="auto"/>
+        <w:ind w:left="1440"/>
+        <w:rPr>
+          <w:rFonts w:eastAsia="Arial"/>
+          <w:sz w:val="24"/>
+        </w:rPr>
+      </w:pPr>
+      <w:r>
+        <w:rPr>
+          <w:rFonts w:eastAsia="Arial"/>
+          <w:noProof/>
+          <w:sz w:val="24"/>
+        </w:rPr>
+        <w:drawing>
+          <wp:inline distT="0" distB="0" distL="0" distR="0" wp14:anchorId="5B821B60" wp14:editId="296A9A4A">
+            <wp:extent cx="5600700" cy="3086735"/>
+            <wp:effectExtent l="0" t="0" r="0" b="0"/>
+            <wp:docPr id="673497749" name="Picture 1" descr="A screenshot of a computer&#10;&#10;Description automatically generated"/>
+            <wp:cNvGraphicFramePr>
+              <a:graphicFrameLocks xmlns:a="http://schemas.openxmlformats.org/drawingml/2006/main" noChangeAspect="1"/>
+            </wp:cNvGraphicFramePr>
+            <a:graphic xmlns:a="http://schemas.openxmlformats.org/drawingml/2006/main">
+              <a:graphicData uri="http://schemas.openxmlformats.org/drawingml/2006/picture">
+                <pic:pic xmlns:pic="http://schemas.openxmlformats.org/drawingml/2006/picture">
+                  <pic:nvPicPr>
+                    <pic:cNvPr id="673497749" name="Picture 1" descr="A screenshot of a computer&#10;&#10;Description automatically generated"/>
+                    <pic:cNvPicPr/>
+                  </pic:nvPicPr>
+                  <pic:blipFill>
+                    <a:blip r:embed="rId14"/>
+                    <a:stretch>
+                      <a:fillRect/>
+                    </a:stretch>
+                  </pic:blipFill>
+                  <pic:spPr>
+                    <a:xfrm>
+                      <a:off x="0" y="0"/>
+                      <a:ext cx="5600700" cy="3086735"/>
+                    </a:xfrm>
+                    <a:prstGeom prst="rect">
+                      <a:avLst/>
+                    </a:prstGeom>
+                  </pic:spPr>
+                </pic:pic>
+              </a:graphicData>
+            </a:graphic>
+          </wp:inline>
+        </w:drawing>
+      </w:r>
+    </w:p>
+    <w:p>
+      <w:pPr>
+        <w:pStyle w:val="ListParagraph"/>
+        <w:spacing w:line="360" w:lineRule="auto"/>
+        <w:ind w:left="1440"/>
+        <w:rPr>
+          <w:rFonts w:eastAsia="Arial"/>
+          <w:sz w:val="24"/>
+        </w:rPr>
+      </w:pPr>
+      <w:r>
+        <w:rPr>
+          <w:rFonts w:eastAsia="Arial"/>
+          <w:noProof/>
+          <w:sz w:val="24"/>
+        </w:rPr>
+        <w:drawing>
+          <wp:inline distT="0" distB="0" distL="0" distR="0" wp14:anchorId="51819C99" wp14:editId="46A52D5C">
+            <wp:extent cx="5600700" cy="2653030"/>
+            <wp:effectExtent l="0" t="0" r="0" b="0"/>
+            <wp:docPr id="64245654" name="Picture 1" descr="A screenshot of a computer program&#10;&#10;Description automatically generated"/>
+            <wp:cNvGraphicFramePr>
+              <a:graphicFrameLocks xmlns:a="http://schemas.openxmlformats.org/drawingml/2006/main" noChangeAspect="1"/>
+            </wp:cNvGraphicFramePr>
+            <a:graphic xmlns:a="http://schemas.openxmlformats.org/drawingml/2006/main">
+              <a:graphicData uri="http://schemas.openxmlformats.org/drawingml/2006/picture">
+                <pic:pic xmlns:pic="http://schemas.openxmlformats.org/drawingml/2006/picture">
+                  <pic:nvPicPr>
+                    <pic:cNvPr id="64245654" name="Picture 1" descr="A screenshot of a computer program&#10;&#10;Description automatically generated"/>
+                    <pic:cNvPicPr/>
+                  </pic:nvPicPr>
+                  <pic:blipFill>
+                    <a:blip r:embed="rId15"/>
+                    <a:stretch>
+                      <a:fillRect/>
+                    </a:stretch>
+                  </pic:blipFill>
+                  <pic:spPr>
+                    <a:xfrm>
+                      <a:off x="0" y="0"/>
+                      <a:ext cx="5600700" cy="2653030"/>
+                    </a:xfrm>
+                    <a:prstGeom prst="rect">
+                      <a:avLst/>
+                    </a:prstGeom>
+                  </pic:spPr>
+                </pic:pic>
+              </a:graphicData>
+            </a:graphic>
+          </wp:inline>
+        </w:drawing>
       </w:r>
     </w:p>
     <w:p>
@@ -1615,49 +1924,21 @@
           <w:rFonts w:eastAsia="Arial"/>
           <w:sz w:val="24"/>
         </w:rPr>
-        <w:t>Verify and display that the</w:t>
-      </w:r>
-      <w:r>
-        <w:rPr>
-          <w:rFonts w:eastAsia="Arial"/>
-          <w:sz w:val="24"/>
-        </w:rPr>
-        <w:t xml:space="preserve"> </w:t>
-      </w:r>
-      <w:r>
-        <w:rPr>
-          <w:rFonts w:eastAsia="Arial"/>
-          <w:sz w:val="24"/>
-        </w:rPr>
-        <w:t>successful OpenFlow connectivity</w:t>
-      </w:r>
-      <w:r>
-        <w:rPr>
-          <w:rFonts w:eastAsia="Arial"/>
-          <w:sz w:val="24"/>
-        </w:rPr>
-        <w:t xml:space="preserve"> between the</w:t>
-      </w:r>
-      <w:r>
-        <w:rPr>
-          <w:rFonts w:eastAsia="Arial"/>
-          <w:sz w:val="24"/>
-        </w:rPr>
-        <w:t xml:space="preserve"> OvS </w:t>
-      </w:r>
-      <w:r>
-        <w:rPr>
-          <w:rFonts w:eastAsia="Arial"/>
-          <w:sz w:val="24"/>
-        </w:rPr>
-        <w:t>and</w:t>
-      </w:r>
-      <w:r>
-        <w:rPr>
-          <w:rFonts w:eastAsia="Arial"/>
-          <w:sz w:val="24"/>
-        </w:rPr>
-        <w:t xml:space="preserve"> the controller. </w:t>
+        <w:t>SSH into the traditional routers R1, R2 and R3 to configure routing to establish the</w:t>
+      </w:r>
+      <w:r>
+        <w:rPr>
+          <w:rFonts w:eastAsia="Arial"/>
+          <w:sz w:val="24"/>
+        </w:rPr>
+        <w:t xml:space="preserve"> OpenFlow</w:t>
+      </w:r>
+      <w:r>
+        <w:rPr>
+          <w:rFonts w:eastAsia="Arial"/>
+          <w:sz w:val="24"/>
+        </w:rPr>
+        <w:t xml:space="preserve"> connectivity between the OvS and the controller. </w:t>
       </w:r>
       <w:r>
         <w:rPr>
@@ -1679,23 +1960,7 @@
           <w:b/>
           <w:sz w:val="24"/>
         </w:rPr>
-        <w:t>1</w:t>
-      </w:r>
-      <w:r>
-        <w:rPr>
-          <w:rFonts w:eastAsia="Arial"/>
-          <w:b/>
-          <w:sz w:val="24"/>
-        </w:rPr>
-        <w:t>0</w:t>
-      </w:r>
-      <w:r>
-        <w:rPr>
-          <w:rFonts w:eastAsia="Arial"/>
-          <w:b/>
-          <w:sz w:val="24"/>
-        </w:rPr>
-        <w:t xml:space="preserve"> points</w:t>
+        <w:t>20 points</w:t>
       </w:r>
       <w:r>
         <w:rPr>
@@ -1703,6 +1968,113 @@
           <w:sz w:val="24"/>
         </w:rPr>
         <w:t>]</w:t>
+      </w:r>
+    </w:p>
+    <w:p>
+      <w:pPr>
+        <w:pStyle w:val="ListParagraph"/>
+        <w:spacing w:line="360" w:lineRule="auto"/>
+        <w:ind w:left="1440"/>
+        <w:rPr>
+          <w:rFonts w:eastAsia="Arial"/>
+          <w:sz w:val="24"/>
+        </w:rPr>
+      </w:pPr>
+      <w:r>
+        <w:rPr>
+          <w:rFonts w:eastAsia="Arial"/>
+          <w:noProof/>
+          <w:sz w:val="24"/>
+        </w:rPr>
+        <w:lastRenderedPageBreak/>
+        <w:drawing>
+          <wp:inline distT="0" distB="0" distL="0" distR="0" wp14:anchorId="0B13BE21" wp14:editId="6AEF0C4A">
+            <wp:extent cx="5600700" cy="4128135"/>
+            <wp:effectExtent l="0" t="0" r="0" b="5715"/>
+            <wp:docPr id="150823050" name="Picture 1" descr="A computer screen shot of a computer program&#10;&#10;Description automatically generated"/>
+            <wp:cNvGraphicFramePr>
+              <a:graphicFrameLocks xmlns:a="http://schemas.openxmlformats.org/drawingml/2006/main" noChangeAspect="1"/>
+            </wp:cNvGraphicFramePr>
+            <a:graphic xmlns:a="http://schemas.openxmlformats.org/drawingml/2006/main">
+              <a:graphicData uri="http://schemas.openxmlformats.org/drawingml/2006/picture">
+                <pic:pic xmlns:pic="http://schemas.openxmlformats.org/drawingml/2006/picture">
+                  <pic:nvPicPr>
+                    <pic:cNvPr id="150823050" name="Picture 1" descr="A computer screen shot of a computer program&#10;&#10;Description automatically generated"/>
+                    <pic:cNvPicPr/>
+                  </pic:nvPicPr>
+                  <pic:blipFill>
+                    <a:blip r:embed="rId16"/>
+                    <a:stretch>
+                      <a:fillRect/>
+                    </a:stretch>
+                  </pic:blipFill>
+                  <pic:spPr>
+                    <a:xfrm>
+                      <a:off x="0" y="0"/>
+                      <a:ext cx="5600700" cy="4128135"/>
+                    </a:xfrm>
+                    <a:prstGeom prst="rect">
+                      <a:avLst/>
+                    </a:prstGeom>
+                  </pic:spPr>
+                </pic:pic>
+              </a:graphicData>
+            </a:graphic>
+          </wp:inline>
+        </w:drawing>
+      </w:r>
+    </w:p>
+    <w:p>
+      <w:pPr>
+        <w:pStyle w:val="ListParagraph"/>
+        <w:spacing w:line="360" w:lineRule="auto"/>
+        <w:ind w:left="1440"/>
+        <w:rPr>
+          <w:rFonts w:eastAsia="Arial"/>
+          <w:sz w:val="24"/>
+        </w:rPr>
+      </w:pPr>
+      <w:r>
+        <w:rPr>
+          <w:rFonts w:eastAsia="Arial"/>
+          <w:noProof/>
+          <w:sz w:val="24"/>
+        </w:rPr>
+        <w:drawing>
+          <wp:inline distT="0" distB="0" distL="0" distR="0" wp14:anchorId="112A4E3D" wp14:editId="1A103DC4">
+            <wp:extent cx="5544324" cy="1190791"/>
+            <wp:effectExtent l="0" t="0" r="0" b="9525"/>
+            <wp:docPr id="1122434253" name="Picture 1" descr="A computer code on a purple background&#10;&#10;Description automatically generated"/>
+            <wp:cNvGraphicFramePr>
+              <a:graphicFrameLocks xmlns:a="http://schemas.openxmlformats.org/drawingml/2006/main" noChangeAspect="1"/>
+            </wp:cNvGraphicFramePr>
+            <a:graphic xmlns:a="http://schemas.openxmlformats.org/drawingml/2006/main">
+              <a:graphicData uri="http://schemas.openxmlformats.org/drawingml/2006/picture">
+                <pic:pic xmlns:pic="http://schemas.openxmlformats.org/drawingml/2006/picture">
+                  <pic:nvPicPr>
+                    <pic:cNvPr id="1122434253" name="Picture 1" descr="A computer code on a purple background&#10;&#10;Description automatically generated"/>
+                    <pic:cNvPicPr/>
+                  </pic:nvPicPr>
+                  <pic:blipFill>
+                    <a:blip r:embed="rId17"/>
+                    <a:stretch>
+                      <a:fillRect/>
+                    </a:stretch>
+                  </pic:blipFill>
+                  <pic:spPr>
+                    <a:xfrm>
+                      <a:off x="0" y="0"/>
+                      <a:ext cx="5544324" cy="1190791"/>
+                    </a:xfrm>
+                    <a:prstGeom prst="rect">
+                      <a:avLst/>
+                    </a:prstGeom>
+                  </pic:spPr>
+                </pic:pic>
+              </a:graphicData>
+            </a:graphic>
+          </wp:inline>
+        </w:drawing>
       </w:r>
     </w:p>
     <w:p>
@@ -1723,79 +2095,374 @@
           <w:rFonts w:eastAsia="Arial"/>
           <w:sz w:val="24"/>
         </w:rPr>
+        <w:t>Verify and display that the</w:t>
+      </w:r>
+      <w:r>
+        <w:rPr>
+          <w:rFonts w:eastAsia="Arial"/>
+          <w:sz w:val="24"/>
+        </w:rPr>
+        <w:t xml:space="preserve"> </w:t>
+      </w:r>
+      <w:r>
+        <w:rPr>
+          <w:rFonts w:eastAsia="Arial"/>
+          <w:sz w:val="24"/>
+        </w:rPr>
+        <w:t>successful OpenFlow connectivity</w:t>
+      </w:r>
+      <w:r>
+        <w:rPr>
+          <w:rFonts w:eastAsia="Arial"/>
+          <w:sz w:val="24"/>
+        </w:rPr>
+        <w:t xml:space="preserve"> between the</w:t>
+      </w:r>
+      <w:r>
+        <w:rPr>
+          <w:rFonts w:eastAsia="Arial"/>
+          <w:sz w:val="24"/>
+        </w:rPr>
+        <w:t xml:space="preserve"> OvS </w:t>
+      </w:r>
+      <w:r>
+        <w:rPr>
+          <w:rFonts w:eastAsia="Arial"/>
+          <w:sz w:val="24"/>
+        </w:rPr>
+        <w:t>and</w:t>
+      </w:r>
+      <w:r>
+        <w:rPr>
+          <w:rFonts w:eastAsia="Arial"/>
+          <w:sz w:val="24"/>
+        </w:rPr>
+        <w:t xml:space="preserve"> the controller. </w:t>
+      </w:r>
+      <w:r>
+        <w:rPr>
+          <w:rFonts w:eastAsia="Arial"/>
+          <w:sz w:val="24"/>
+        </w:rPr>
+        <w:t xml:space="preserve">Paste relevant screenshots. </w:t>
+      </w:r>
+      <w:r>
+        <w:rPr>
+          <w:rFonts w:eastAsia="Arial"/>
+          <w:sz w:val="24"/>
+        </w:rPr>
+        <w:t>[</w:t>
+      </w:r>
+      <w:r>
+        <w:rPr>
+          <w:rFonts w:eastAsia="Arial"/>
+          <w:b/>
+          <w:sz w:val="24"/>
+        </w:rPr>
+        <w:t>1</w:t>
+      </w:r>
+      <w:r>
+        <w:rPr>
+          <w:rFonts w:eastAsia="Arial"/>
+          <w:b/>
+          <w:sz w:val="24"/>
+        </w:rPr>
+        <w:t>0</w:t>
+      </w:r>
+      <w:r>
+        <w:rPr>
+          <w:rFonts w:eastAsia="Arial"/>
+          <w:b/>
+          <w:sz w:val="24"/>
+        </w:rPr>
+        <w:t xml:space="preserve"> points</w:t>
+      </w:r>
+      <w:r>
+        <w:rPr>
+          <w:rFonts w:eastAsia="Arial"/>
+          <w:sz w:val="24"/>
+        </w:rPr>
+        <w:t>]</w:t>
+      </w:r>
+    </w:p>
+    <w:p>
+      <w:pPr>
+        <w:pStyle w:val="ListParagraph"/>
+        <w:spacing w:line="360" w:lineRule="auto"/>
+        <w:ind w:left="1440"/>
+        <w:rPr>
+          <w:rFonts w:eastAsia="Arial"/>
+          <w:color w:val="FF0000"/>
+          <w:sz w:val="24"/>
+        </w:rPr>
+      </w:pPr>
+      <w:r>
+        <w:rPr>
+          <w:rFonts w:eastAsia="Arial"/>
+          <w:color w:val="FF0000"/>
+          <w:sz w:val="24"/>
+        </w:rPr>
+        <w:t xml:space="preserve">In objective C, I issued a </w:t>
+      </w:r>
+      <w:proofErr w:type="spellStart"/>
+      <w:r>
+        <w:rPr>
+          <w:rFonts w:eastAsia="Arial"/>
+          <w:color w:val="FF0000"/>
+          <w:sz w:val="24"/>
+        </w:rPr>
+        <w:t>pingall</w:t>
+      </w:r>
+      <w:proofErr w:type="spellEnd"/>
+      <w:r>
+        <w:rPr>
+          <w:rFonts w:eastAsia="Arial"/>
+          <w:color w:val="FF0000"/>
+          <w:sz w:val="24"/>
+        </w:rPr>
+        <w:t xml:space="preserve"> command to the </w:t>
+      </w:r>
+      <w:proofErr w:type="spellStart"/>
+      <w:r>
+        <w:rPr>
+          <w:rFonts w:eastAsia="Arial"/>
+          <w:color w:val="FF0000"/>
+          <w:sz w:val="24"/>
+        </w:rPr>
+        <w:t>mininet</w:t>
+      </w:r>
+      <w:proofErr w:type="spellEnd"/>
+      <w:r>
+        <w:rPr>
+          <w:rFonts w:eastAsia="Arial"/>
+          <w:color w:val="FF0000"/>
+          <w:sz w:val="24"/>
+        </w:rPr>
+        <w:t xml:space="preserve"> topology, here is the result of the ping </w:t>
+      </w:r>
+      <w:r>
+        <w:rPr>
+          <w:rFonts w:eastAsia="Arial"/>
+          <w:color w:val="FF0000"/>
+          <w:sz w:val="24"/>
+        </w:rPr>
+        <w:t>being successful and the packet in messages displaying in the Ryu Controller</w:t>
+      </w:r>
+    </w:p>
+    <w:p>
+      <w:pPr>
+        <w:pStyle w:val="ListParagraph"/>
+        <w:spacing w:line="360" w:lineRule="auto"/>
+        <w:ind w:left="1440"/>
+        <w:rPr>
+          <w:rFonts w:eastAsia="Arial"/>
+          <w:sz w:val="24"/>
+        </w:rPr>
+      </w:pPr>
+      <w:r>
+        <w:rPr>
+          <w:rFonts w:eastAsia="Arial"/>
+          <w:noProof/>
+          <w:sz w:val="24"/>
+        </w:rPr>
         <w:lastRenderedPageBreak/>
-        <w:t>Capture the number of OpenFlow Packet_In messages sent from the switch to the controller and visualize this through an interactive graph on a webpage. You can use your favorite Python web-framework like Flask, Django, etc.</w:t>
-      </w:r>
-      <w:r>
-        <w:rPr>
-          <w:rFonts w:eastAsia="Arial"/>
-          <w:sz w:val="24"/>
-        </w:rPr>
-        <w:t xml:space="preserve"> to </w:t>
-      </w:r>
-      <w:r>
-        <w:rPr>
-          <w:rFonts w:eastAsia="Arial"/>
-          <w:sz w:val="24"/>
-        </w:rPr>
-        <w:t>set up the webpage.</w:t>
-      </w:r>
-      <w:r>
-        <w:rPr>
-          <w:rFonts w:eastAsia="Arial"/>
-          <w:sz w:val="24"/>
-        </w:rPr>
-        <w:t xml:space="preserve"> The graphs should be displayed in real-time i.e. they should get refreshed automatically after a </w:t>
-      </w:r>
-      <w:r>
-        <w:rPr>
-          <w:rFonts w:eastAsia="Arial"/>
-          <w:sz w:val="24"/>
-        </w:rPr>
-        <w:t>periodic</w:t>
-      </w:r>
-      <w:r>
-        <w:rPr>
-          <w:rFonts w:eastAsia="Arial"/>
-          <w:sz w:val="24"/>
-        </w:rPr>
-        <w:t xml:space="preserve"> interval of time (say 5 seconds) without manually reloading the webpage.</w:t>
-      </w:r>
-      <w:r>
-        <w:rPr>
-          <w:rFonts w:eastAsia="Arial"/>
-          <w:sz w:val="24"/>
-        </w:rPr>
-        <w:t xml:space="preserve"> </w:t>
-      </w:r>
-      <w:r>
-        <w:rPr>
-          <w:rFonts w:eastAsia="Arial"/>
-          <w:sz w:val="24"/>
-        </w:rPr>
-        <w:t xml:space="preserve">Paste relevant screenshots. </w:t>
-      </w:r>
-      <w:r>
-        <w:rPr>
-          <w:rFonts w:eastAsia="Arial"/>
-          <w:sz w:val="24"/>
-        </w:rPr>
-        <w:t>[</w:t>
-      </w:r>
-      <w:r>
-        <w:rPr>
-          <w:rFonts w:eastAsia="Arial"/>
-          <w:b/>
-          <w:sz w:val="24"/>
-        </w:rPr>
-        <w:t>30 points</w:t>
-      </w:r>
-      <w:r>
-        <w:rPr>
-          <w:rFonts w:eastAsia="Arial"/>
-          <w:sz w:val="24"/>
-        </w:rPr>
-        <w:t>]</w:t>
+        <w:drawing>
+          <wp:inline distT="0" distB="0" distL="0" distR="0" wp14:anchorId="3E170555" wp14:editId="365133FD">
+            <wp:extent cx="5229955" cy="2105319"/>
+            <wp:effectExtent l="0" t="0" r="8890" b="9525"/>
+            <wp:docPr id="776522372" name="Picture 1" descr="A screenshot of a computer&#10;&#10;Description automatically generated"/>
+            <wp:cNvGraphicFramePr>
+              <a:graphicFrameLocks xmlns:a="http://schemas.openxmlformats.org/drawingml/2006/main" noChangeAspect="1"/>
+            </wp:cNvGraphicFramePr>
+            <a:graphic xmlns:a="http://schemas.openxmlformats.org/drawingml/2006/main">
+              <a:graphicData uri="http://schemas.openxmlformats.org/drawingml/2006/picture">
+                <pic:pic xmlns:pic="http://schemas.openxmlformats.org/drawingml/2006/picture">
+                  <pic:nvPicPr>
+                    <pic:cNvPr id="776522372" name="Picture 1" descr="A screenshot of a computer&#10;&#10;Description automatically generated"/>
+                    <pic:cNvPicPr/>
+                  </pic:nvPicPr>
+                  <pic:blipFill>
+                    <a:blip r:embed="rId18"/>
+                    <a:stretch>
+                      <a:fillRect/>
+                    </a:stretch>
+                  </pic:blipFill>
+                  <pic:spPr>
+                    <a:xfrm>
+                      <a:off x="0" y="0"/>
+                      <a:ext cx="5229955" cy="2105319"/>
+                    </a:xfrm>
+                    <a:prstGeom prst="rect">
+                      <a:avLst/>
+                    </a:prstGeom>
+                  </pic:spPr>
+                </pic:pic>
+              </a:graphicData>
+            </a:graphic>
+          </wp:inline>
+        </w:drawing>
+      </w:r>
+    </w:p>
+    <w:p>
+      <w:pPr>
+        <w:pStyle w:val="ListParagraph"/>
+        <w:spacing w:line="360" w:lineRule="auto"/>
+        <w:ind w:left="1440"/>
+        <w:rPr>
+          <w:rFonts w:eastAsia="Arial"/>
+          <w:color w:val="FF0000"/>
+          <w:sz w:val="24"/>
+        </w:rPr>
+      </w:pPr>
+      <w:r>
+        <w:rPr>
+          <w:rFonts w:eastAsia="Arial"/>
+          <w:color w:val="FF0000"/>
+          <w:sz w:val="24"/>
+        </w:rPr>
+        <w:t xml:space="preserve">Now we can see the script I made to show the existence of the SDN working with </w:t>
+      </w:r>
+      <w:proofErr w:type="spellStart"/>
+      <w:r>
+        <w:rPr>
+          <w:rFonts w:eastAsia="Arial"/>
+          <w:color w:val="FF0000"/>
+          <w:sz w:val="24"/>
+        </w:rPr>
+        <w:t>ovs</w:t>
+      </w:r>
+      <w:proofErr w:type="spellEnd"/>
+      <w:r>
+        <w:rPr>
+          <w:rFonts w:eastAsia="Arial"/>
+          <w:color w:val="FF0000"/>
+          <w:sz w:val="24"/>
+        </w:rPr>
+        <w:t xml:space="preserve"> commands on the </w:t>
+      </w:r>
+      <w:proofErr w:type="spellStart"/>
+      <w:r>
+        <w:rPr>
+          <w:rFonts w:eastAsia="Arial"/>
+          <w:color w:val="FF0000"/>
+          <w:sz w:val="24"/>
+        </w:rPr>
+        <w:t>mininet</w:t>
+      </w:r>
+      <w:proofErr w:type="spellEnd"/>
+      <w:r>
+        <w:rPr>
+          <w:rFonts w:eastAsia="Arial"/>
+          <w:color w:val="FF0000"/>
+          <w:sz w:val="24"/>
+        </w:rPr>
+        <w:t xml:space="preserve"> VM:</w:t>
+      </w:r>
+    </w:p>
+    <w:p>
+      <w:pPr>
+        <w:pStyle w:val="ListParagraph"/>
+        <w:spacing w:line="360" w:lineRule="auto"/>
+        <w:ind w:left="1440"/>
+        <w:rPr>
+          <w:rFonts w:eastAsia="Arial"/>
+          <w:sz w:val="24"/>
+        </w:rPr>
+      </w:pPr>
+      <w:r>
+        <w:rPr>
+          <w:rFonts w:eastAsia="Arial"/>
+          <w:noProof/>
+          <w:sz w:val="24"/>
+        </w:rPr>
+        <w:drawing>
+          <wp:inline distT="0" distB="0" distL="0" distR="0" wp14:anchorId="7DD8DB6C" wp14:editId="077F3FE8">
+            <wp:extent cx="5600700" cy="2318385"/>
+            <wp:effectExtent l="0" t="0" r="0" b="5715"/>
+            <wp:docPr id="1966171725" name="Picture 1" descr="A computer screen shot of a computer code&#10;&#10;Description automatically generated"/>
+            <wp:cNvGraphicFramePr>
+              <a:graphicFrameLocks xmlns:a="http://schemas.openxmlformats.org/drawingml/2006/main" noChangeAspect="1"/>
+            </wp:cNvGraphicFramePr>
+            <a:graphic xmlns:a="http://schemas.openxmlformats.org/drawingml/2006/main">
+              <a:graphicData uri="http://schemas.openxmlformats.org/drawingml/2006/picture">
+                <pic:pic xmlns:pic="http://schemas.openxmlformats.org/drawingml/2006/picture">
+                  <pic:nvPicPr>
+                    <pic:cNvPr id="1966171725" name="Picture 1" descr="A computer screen shot of a computer code&#10;&#10;Description automatically generated"/>
+                    <pic:cNvPicPr/>
+                  </pic:nvPicPr>
+                  <pic:blipFill>
+                    <a:blip r:embed="rId19"/>
+                    <a:stretch>
+                      <a:fillRect/>
+                    </a:stretch>
+                  </pic:blipFill>
+                  <pic:spPr>
+                    <a:xfrm>
+                      <a:off x="0" y="0"/>
+                      <a:ext cx="5600700" cy="2318385"/>
+                    </a:xfrm>
+                    <a:prstGeom prst="rect">
+                      <a:avLst/>
+                    </a:prstGeom>
+                  </pic:spPr>
+                </pic:pic>
+              </a:graphicData>
+            </a:graphic>
+          </wp:inline>
+        </w:drawing>
+      </w:r>
+    </w:p>
+    <w:p>
+      <w:pPr>
+        <w:pStyle w:val="ListParagraph"/>
+        <w:spacing w:line="360" w:lineRule="auto"/>
+        <w:ind w:left="1440"/>
+        <w:rPr>
+          <w:rFonts w:eastAsia="Arial"/>
+          <w:sz w:val="24"/>
+        </w:rPr>
+      </w:pPr>
+      <w:r>
+        <w:rPr>
+          <w:rFonts w:eastAsia="Arial"/>
+          <w:noProof/>
+          <w:sz w:val="24"/>
+        </w:rPr>
+        <w:drawing>
+          <wp:inline distT="0" distB="0" distL="0" distR="0" wp14:anchorId="6C3A27C1" wp14:editId="23226F87">
+            <wp:extent cx="5600700" cy="3358515"/>
+            <wp:effectExtent l="0" t="0" r="0" b="0"/>
+            <wp:docPr id="1417929868" name="Picture 1" descr="A computer screen with white and purple text&#10;&#10;Description automatically generated"/>
+            <wp:cNvGraphicFramePr>
+              <a:graphicFrameLocks xmlns:a="http://schemas.openxmlformats.org/drawingml/2006/main" noChangeAspect="1"/>
+            </wp:cNvGraphicFramePr>
+            <a:graphic xmlns:a="http://schemas.openxmlformats.org/drawingml/2006/main">
+              <a:graphicData uri="http://schemas.openxmlformats.org/drawingml/2006/picture">
+                <pic:pic xmlns:pic="http://schemas.openxmlformats.org/drawingml/2006/picture">
+                  <pic:nvPicPr>
+                    <pic:cNvPr id="1417929868" name="Picture 1" descr="A computer screen with white and purple text&#10;&#10;Description automatically generated"/>
+                    <pic:cNvPicPr/>
+                  </pic:nvPicPr>
+                  <pic:blipFill>
+                    <a:blip r:embed="rId20"/>
+                    <a:stretch>
+                      <a:fillRect/>
+                    </a:stretch>
+                  </pic:blipFill>
+                  <pic:spPr>
+                    <a:xfrm>
+                      <a:off x="0" y="0"/>
+                      <a:ext cx="5600700" cy="3358515"/>
+                    </a:xfrm>
+                    <a:prstGeom prst="rect">
+                      <a:avLst/>
+                    </a:prstGeom>
+                  </pic:spPr>
+                </pic:pic>
+              </a:graphicData>
+            </a:graphic>
+          </wp:inline>
+        </w:drawing>
       </w:r>
     </w:p>
     <w:p>
@@ -1816,6 +2483,533 @@
           <w:rFonts w:eastAsia="Arial"/>
           <w:sz w:val="24"/>
         </w:rPr>
+        <w:lastRenderedPageBreak/>
+        <w:t>Capture the number of OpenFlow Packet_In messages sent from the switch to the controller and visualize this through an interactive graph on a webpage. You can use your favorite Python web-framework like Flask, Django, etc.</w:t>
+      </w:r>
+      <w:r>
+        <w:rPr>
+          <w:rFonts w:eastAsia="Arial"/>
+          <w:sz w:val="24"/>
+        </w:rPr>
+        <w:t xml:space="preserve"> to </w:t>
+      </w:r>
+      <w:r>
+        <w:rPr>
+          <w:rFonts w:eastAsia="Arial"/>
+          <w:sz w:val="24"/>
+        </w:rPr>
+        <w:t>set up the webpage.</w:t>
+      </w:r>
+      <w:r>
+        <w:rPr>
+          <w:rFonts w:eastAsia="Arial"/>
+          <w:sz w:val="24"/>
+        </w:rPr>
+        <w:t xml:space="preserve"> The graphs should be displayed in real-time i.e. they should get refreshed automatically after a </w:t>
+      </w:r>
+      <w:r>
+        <w:rPr>
+          <w:rFonts w:eastAsia="Arial"/>
+          <w:sz w:val="24"/>
+        </w:rPr>
+        <w:t>periodic</w:t>
+      </w:r>
+      <w:r>
+        <w:rPr>
+          <w:rFonts w:eastAsia="Arial"/>
+          <w:sz w:val="24"/>
+        </w:rPr>
+        <w:t xml:space="preserve"> interval of time (say 5 seconds) without manually reloading the webpage.</w:t>
+      </w:r>
+      <w:r>
+        <w:rPr>
+          <w:rFonts w:eastAsia="Arial"/>
+          <w:sz w:val="24"/>
+        </w:rPr>
+        <w:t xml:space="preserve"> </w:t>
+      </w:r>
+      <w:r>
+        <w:rPr>
+          <w:rFonts w:eastAsia="Arial"/>
+          <w:sz w:val="24"/>
+        </w:rPr>
+        <w:t xml:space="preserve">Paste relevant screenshots. </w:t>
+      </w:r>
+      <w:r>
+        <w:rPr>
+          <w:rFonts w:eastAsia="Arial"/>
+          <w:sz w:val="24"/>
+        </w:rPr>
+        <w:t>[</w:t>
+      </w:r>
+      <w:r>
+        <w:rPr>
+          <w:rFonts w:eastAsia="Arial"/>
+          <w:b/>
+          <w:sz w:val="24"/>
+        </w:rPr>
+        <w:t>30 points</w:t>
+      </w:r>
+      <w:r>
+        <w:rPr>
+          <w:rFonts w:eastAsia="Arial"/>
+          <w:sz w:val="24"/>
+        </w:rPr>
+        <w:t>]</w:t>
+      </w:r>
+    </w:p>
+    <w:p>
+      <w:pPr>
+        <w:pStyle w:val="ListParagraph"/>
+        <w:spacing w:line="360" w:lineRule="auto"/>
+        <w:ind w:left="1440"/>
+        <w:rPr>
+          <w:rFonts w:eastAsia="Arial"/>
+          <w:sz w:val="24"/>
+        </w:rPr>
+      </w:pPr>
+      <w:r>
+        <w:rPr>
+          <w:rFonts w:eastAsia="Arial"/>
+          <w:sz w:val="24"/>
+        </w:rPr>
+        <w:t>Here is my method:</w:t>
+      </w:r>
+    </w:p>
+    <w:p>
+      <w:pPr>
+        <w:pStyle w:val="ListParagraph"/>
+        <w:spacing w:line="360" w:lineRule="auto"/>
+        <w:ind w:left="1440"/>
+        <w:rPr>
+          <w:rFonts w:eastAsia="Arial"/>
+          <w:color w:val="FF0000"/>
+          <w:sz w:val="24"/>
+        </w:rPr>
+      </w:pPr>
+      <w:r>
+        <w:rPr>
+          <w:rFonts w:eastAsia="Arial"/>
+          <w:color w:val="FF0000"/>
+          <w:sz w:val="24"/>
+        </w:rPr>
+        <w:t>I have a flask webpage running with Flask-</w:t>
+      </w:r>
+      <w:proofErr w:type="spellStart"/>
+      <w:r>
+        <w:rPr>
+          <w:rFonts w:eastAsia="Arial"/>
+          <w:color w:val="FF0000"/>
+          <w:sz w:val="24"/>
+        </w:rPr>
+        <w:t>SocketIO</w:t>
+      </w:r>
+      <w:proofErr w:type="spellEnd"/>
+      <w:r>
+        <w:rPr>
+          <w:rFonts w:eastAsia="Arial"/>
+          <w:color w:val="FF0000"/>
+          <w:sz w:val="24"/>
+        </w:rPr>
+        <w:t xml:space="preserve"> that handles live updates without reloading the webpage. It is a simple flask webpage periodically reads a data.txt file every second. The</w:t>
+      </w:r>
+      <w:r>
+        <w:rPr>
+          <w:rFonts w:eastAsia="Arial"/>
+          <w:color w:val="FF0000"/>
+          <w:sz w:val="24"/>
+        </w:rPr>
+        <w:t xml:space="preserve"> chart </w:t>
+      </w:r>
+      <w:r>
+        <w:rPr>
+          <w:rFonts w:eastAsia="Arial"/>
+          <w:color w:val="FF0000"/>
+          <w:sz w:val="24"/>
+        </w:rPr>
+        <w:t>was created through Chart.js. Here is the screenshot of the webpage running:</w:t>
+      </w:r>
+    </w:p>
+    <w:p>
+      <w:pPr>
+        <w:pStyle w:val="ListParagraph"/>
+        <w:spacing w:line="360" w:lineRule="auto"/>
+        <w:ind w:left="1440"/>
+        <w:rPr>
+          <w:rFonts w:eastAsia="Arial"/>
+          <w:sz w:val="24"/>
+        </w:rPr>
+      </w:pPr>
+      <w:r>
+        <w:rPr>
+          <w:rFonts w:eastAsia="Arial"/>
+          <w:sz w:val="24"/>
+        </w:rPr>
+        <w:drawing>
+          <wp:inline distT="0" distB="0" distL="0" distR="0" wp14:anchorId="6150C93E" wp14:editId="4672B436">
+            <wp:extent cx="5600700" cy="3521710"/>
+            <wp:effectExtent l="0" t="0" r="0" b="2540"/>
+            <wp:docPr id="1253225270" name="Picture 1" descr="A screenshot of a computer&#10;&#10;Description automatically generated"/>
+            <wp:cNvGraphicFramePr>
+              <a:graphicFrameLocks xmlns:a="http://schemas.openxmlformats.org/drawingml/2006/main" noChangeAspect="1"/>
+            </wp:cNvGraphicFramePr>
+            <a:graphic xmlns:a="http://schemas.openxmlformats.org/drawingml/2006/main">
+              <a:graphicData uri="http://schemas.openxmlformats.org/drawingml/2006/picture">
+                <pic:pic xmlns:pic="http://schemas.openxmlformats.org/drawingml/2006/picture">
+                  <pic:nvPicPr>
+                    <pic:cNvPr id="1253225270" name="Picture 1" descr="A screenshot of a computer&#10;&#10;Description automatically generated"/>
+                    <pic:cNvPicPr/>
+                  </pic:nvPicPr>
+                  <pic:blipFill>
+                    <a:blip r:embed="rId21"/>
+                    <a:stretch>
+                      <a:fillRect/>
+                    </a:stretch>
+                  </pic:blipFill>
+                  <pic:spPr>
+                    <a:xfrm>
+                      <a:off x="0" y="0"/>
+                      <a:ext cx="5600700" cy="3521710"/>
+                    </a:xfrm>
+                    <a:prstGeom prst="rect">
+                      <a:avLst/>
+                    </a:prstGeom>
+                  </pic:spPr>
+                </pic:pic>
+              </a:graphicData>
+            </a:graphic>
+          </wp:inline>
+        </w:drawing>
+      </w:r>
+    </w:p>
+    <w:p>
+      <w:pPr>
+        <w:pStyle w:val="ListParagraph"/>
+        <w:spacing w:line="360" w:lineRule="auto"/>
+        <w:ind w:left="1440"/>
+        <w:rPr>
+          <w:rFonts w:eastAsia="Arial"/>
+          <w:sz w:val="24"/>
+        </w:rPr>
+      </w:pPr>
+      <w:r>
+        <w:rPr>
+          <w:rFonts w:eastAsia="Arial"/>
+          <w:sz w:val="24"/>
+        </w:rPr>
+        <w:lastRenderedPageBreak/>
+        <w:drawing>
+          <wp:inline distT="0" distB="0" distL="0" distR="0" wp14:anchorId="4A123335" wp14:editId="3B53ACB5">
+            <wp:extent cx="5600700" cy="3655695"/>
+            <wp:effectExtent l="0" t="0" r="0" b="1905"/>
+            <wp:docPr id="1958824898" name="Picture 1" descr="A computer screen shot of a program code&#10;&#10;Description automatically generated"/>
+            <wp:cNvGraphicFramePr>
+              <a:graphicFrameLocks xmlns:a="http://schemas.openxmlformats.org/drawingml/2006/main" noChangeAspect="1"/>
+            </wp:cNvGraphicFramePr>
+            <a:graphic xmlns:a="http://schemas.openxmlformats.org/drawingml/2006/main">
+              <a:graphicData uri="http://schemas.openxmlformats.org/drawingml/2006/picture">
+                <pic:pic xmlns:pic="http://schemas.openxmlformats.org/drawingml/2006/picture">
+                  <pic:nvPicPr>
+                    <pic:cNvPr id="1958824898" name="Picture 1" descr="A computer screen shot of a program code&#10;&#10;Description automatically generated"/>
+                    <pic:cNvPicPr/>
+                  </pic:nvPicPr>
+                  <pic:blipFill>
+                    <a:blip r:embed="rId22"/>
+                    <a:stretch>
+                      <a:fillRect/>
+                    </a:stretch>
+                  </pic:blipFill>
+                  <pic:spPr>
+                    <a:xfrm>
+                      <a:off x="0" y="0"/>
+                      <a:ext cx="5600700" cy="3655695"/>
+                    </a:xfrm>
+                    <a:prstGeom prst="rect">
+                      <a:avLst/>
+                    </a:prstGeom>
+                  </pic:spPr>
+                </pic:pic>
+              </a:graphicData>
+            </a:graphic>
+          </wp:inline>
+        </w:drawing>
+      </w:r>
+    </w:p>
+    <w:p>
+      <w:pPr>
+        <w:pStyle w:val="ListParagraph"/>
+        <w:spacing w:line="360" w:lineRule="auto"/>
+        <w:ind w:left="1440"/>
+        <w:rPr>
+          <w:rFonts w:eastAsia="Arial"/>
+          <w:color w:val="FF0000"/>
+          <w:sz w:val="24"/>
+        </w:rPr>
+      </w:pPr>
+      <w:r>
+        <w:rPr>
+          <w:rFonts w:eastAsia="Arial"/>
+          <w:color w:val="FF0000"/>
+          <w:sz w:val="24"/>
+        </w:rPr>
+        <w:t xml:space="preserve">Also, I have a live.py file that does three things. First captures a </w:t>
+      </w:r>
+      <w:proofErr w:type="spellStart"/>
+      <w:r>
+        <w:rPr>
+          <w:rFonts w:eastAsia="Arial"/>
+          <w:color w:val="FF0000"/>
+          <w:sz w:val="24"/>
+        </w:rPr>
+        <w:t>pcap</w:t>
+      </w:r>
+      <w:proofErr w:type="spellEnd"/>
+      <w:r>
+        <w:rPr>
+          <w:rFonts w:eastAsia="Arial"/>
+          <w:color w:val="FF0000"/>
+          <w:sz w:val="24"/>
+        </w:rPr>
+        <w:t xml:space="preserve"> by </w:t>
+      </w:r>
+      <w:proofErr w:type="spellStart"/>
+      <w:r>
+        <w:rPr>
+          <w:rFonts w:eastAsia="Arial"/>
+          <w:color w:val="FF0000"/>
+          <w:sz w:val="24"/>
+        </w:rPr>
+        <w:t>SSHing</w:t>
+      </w:r>
+      <w:proofErr w:type="spellEnd"/>
+      <w:r>
+        <w:rPr>
+          <w:rFonts w:eastAsia="Arial"/>
+          <w:color w:val="FF0000"/>
+          <w:sz w:val="24"/>
+        </w:rPr>
+        <w:t xml:space="preserve"> into the Controller and starting a capture. It then stops and does a SCP to get the file to the NMS. The NMS then parses through to look for </w:t>
+      </w:r>
+      <w:proofErr w:type="spellStart"/>
+      <w:r>
+        <w:rPr>
+          <w:rFonts w:eastAsia="Arial"/>
+          <w:color w:val="FF0000"/>
+          <w:sz w:val="24"/>
+        </w:rPr>
+        <w:t>Packet_IN</w:t>
+      </w:r>
+      <w:proofErr w:type="spellEnd"/>
+      <w:r>
+        <w:rPr>
+          <w:rFonts w:eastAsia="Arial"/>
+          <w:color w:val="FF0000"/>
+          <w:sz w:val="24"/>
+        </w:rPr>
+        <w:t xml:space="preserve"> packets and writes it to the data.txt file. This instance takes about 5 seconds and then the website looks for updates every second to get the data pushed visually. </w:t>
+      </w:r>
+    </w:p>
+    <w:p>
+      <w:pPr>
+        <w:pStyle w:val="ListParagraph"/>
+        <w:spacing w:line="360" w:lineRule="auto"/>
+        <w:ind w:left="1440"/>
+        <w:rPr>
+          <w:rFonts w:eastAsia="Arial"/>
+          <w:color w:val="FF0000"/>
+          <w:sz w:val="24"/>
+        </w:rPr>
+      </w:pPr>
+      <w:r>
+        <w:rPr>
+          <w:rFonts w:eastAsia="Arial"/>
+          <w:color w:val="FF0000"/>
+          <w:sz w:val="24"/>
+        </w:rPr>
+        <w:drawing>
+          <wp:inline distT="0" distB="0" distL="0" distR="0" wp14:anchorId="0E014DA4" wp14:editId="01A474D8">
+            <wp:extent cx="5600700" cy="2457450"/>
+            <wp:effectExtent l="0" t="0" r="0" b="0"/>
+            <wp:docPr id="1998647449" name="Picture 1" descr="A screenshot of a computer program&#10;&#10;Description automatically generated"/>
+            <wp:cNvGraphicFramePr>
+              <a:graphicFrameLocks xmlns:a="http://schemas.openxmlformats.org/drawingml/2006/main" noChangeAspect="1"/>
+            </wp:cNvGraphicFramePr>
+            <a:graphic xmlns:a="http://schemas.openxmlformats.org/drawingml/2006/main">
+              <a:graphicData uri="http://schemas.openxmlformats.org/drawingml/2006/picture">
+                <pic:pic xmlns:pic="http://schemas.openxmlformats.org/drawingml/2006/picture">
+                  <pic:nvPicPr>
+                    <pic:cNvPr id="1998647449" name="Picture 1" descr="A screenshot of a computer program&#10;&#10;Description automatically generated"/>
+                    <pic:cNvPicPr/>
+                  </pic:nvPicPr>
+                  <pic:blipFill>
+                    <a:blip r:embed="rId23"/>
+                    <a:stretch>
+                      <a:fillRect/>
+                    </a:stretch>
+                  </pic:blipFill>
+                  <pic:spPr>
+                    <a:xfrm>
+                      <a:off x="0" y="0"/>
+                      <a:ext cx="5600700" cy="2457450"/>
+                    </a:xfrm>
+                    <a:prstGeom prst="rect">
+                      <a:avLst/>
+                    </a:prstGeom>
+                  </pic:spPr>
+                </pic:pic>
+              </a:graphicData>
+            </a:graphic>
+          </wp:inline>
+        </w:drawing>
+      </w:r>
+    </w:p>
+    <w:p>
+      <w:pPr>
+        <w:pStyle w:val="ListParagraph"/>
+        <w:spacing w:line="360" w:lineRule="auto"/>
+        <w:ind w:left="1440"/>
+        <w:rPr>
+          <w:rFonts w:eastAsia="Arial"/>
+          <w:color w:val="FF0000"/>
+          <w:sz w:val="24"/>
+        </w:rPr>
+      </w:pPr>
+      <w:r>
+        <w:rPr>
+          <w:rFonts w:eastAsia="Arial"/>
+          <w:color w:val="FF0000"/>
+          <w:sz w:val="24"/>
+        </w:rPr>
+        <w:lastRenderedPageBreak/>
+        <w:drawing>
+          <wp:inline distT="0" distB="0" distL="0" distR="0" wp14:anchorId="2D3AC8C6" wp14:editId="5BF6B719">
+            <wp:extent cx="5600700" cy="2216150"/>
+            <wp:effectExtent l="0" t="0" r="0" b="0"/>
+            <wp:docPr id="840481506" name="Picture 1" descr="A computer screen shot of a program&#10;&#10;Description automatically generated"/>
+            <wp:cNvGraphicFramePr>
+              <a:graphicFrameLocks xmlns:a="http://schemas.openxmlformats.org/drawingml/2006/main" noChangeAspect="1"/>
+            </wp:cNvGraphicFramePr>
+            <a:graphic xmlns:a="http://schemas.openxmlformats.org/drawingml/2006/main">
+              <a:graphicData uri="http://schemas.openxmlformats.org/drawingml/2006/picture">
+                <pic:pic xmlns:pic="http://schemas.openxmlformats.org/drawingml/2006/picture">
+                  <pic:nvPicPr>
+                    <pic:cNvPr id="840481506" name="Picture 1" descr="A computer screen shot of a program&#10;&#10;Description automatically generated"/>
+                    <pic:cNvPicPr/>
+                  </pic:nvPicPr>
+                  <pic:blipFill>
+                    <a:blip r:embed="rId24"/>
+                    <a:stretch>
+                      <a:fillRect/>
+                    </a:stretch>
+                  </pic:blipFill>
+                  <pic:spPr>
+                    <a:xfrm>
+                      <a:off x="0" y="0"/>
+                      <a:ext cx="5600700" cy="2216150"/>
+                    </a:xfrm>
+                    <a:prstGeom prst="rect">
+                      <a:avLst/>
+                    </a:prstGeom>
+                  </pic:spPr>
+                </pic:pic>
+              </a:graphicData>
+            </a:graphic>
+          </wp:inline>
+        </w:drawing>
+      </w:r>
+    </w:p>
+    <w:p>
+      <w:pPr>
+        <w:pStyle w:val="ListParagraph"/>
+        <w:spacing w:line="360" w:lineRule="auto"/>
+        <w:ind w:left="1440"/>
+        <w:rPr>
+          <w:rFonts w:eastAsia="Arial"/>
+          <w:color w:val="FF0000"/>
+          <w:sz w:val="24"/>
+        </w:rPr>
+      </w:pPr>
+      <w:r>
+        <w:rPr>
+          <w:rFonts w:eastAsia="Arial"/>
+          <w:color w:val="FF0000"/>
+          <w:sz w:val="24"/>
+        </w:rPr>
+        <w:drawing>
+          <wp:inline distT="0" distB="0" distL="0" distR="0" wp14:anchorId="278BE5D2" wp14:editId="17AA30C6">
+            <wp:extent cx="5600700" cy="2906395"/>
+            <wp:effectExtent l="0" t="0" r="0" b="8255"/>
+            <wp:docPr id="521299729" name="Picture 1" descr="A computer screen shot of a program code&#10;&#10;Description automatically generated"/>
+            <wp:cNvGraphicFramePr>
+              <a:graphicFrameLocks xmlns:a="http://schemas.openxmlformats.org/drawingml/2006/main" noChangeAspect="1"/>
+            </wp:cNvGraphicFramePr>
+            <a:graphic xmlns:a="http://schemas.openxmlformats.org/drawingml/2006/main">
+              <a:graphicData uri="http://schemas.openxmlformats.org/drawingml/2006/picture">
+                <pic:pic xmlns:pic="http://schemas.openxmlformats.org/drawingml/2006/picture">
+                  <pic:nvPicPr>
+                    <pic:cNvPr id="521299729" name="Picture 1" descr="A computer screen shot of a program code&#10;&#10;Description automatically generated"/>
+                    <pic:cNvPicPr/>
+                  </pic:nvPicPr>
+                  <pic:blipFill>
+                    <a:blip r:embed="rId25"/>
+                    <a:stretch>
+                      <a:fillRect/>
+                    </a:stretch>
+                  </pic:blipFill>
+                  <pic:spPr>
+                    <a:xfrm>
+                      <a:off x="0" y="0"/>
+                      <a:ext cx="5600700" cy="2906395"/>
+                    </a:xfrm>
+                    <a:prstGeom prst="rect">
+                      <a:avLst/>
+                    </a:prstGeom>
+                  </pic:spPr>
+                </pic:pic>
+              </a:graphicData>
+            </a:graphic>
+          </wp:inline>
+        </w:drawing>
+      </w:r>
+    </w:p>
+    <w:p>
+      <w:pPr>
+        <w:pStyle w:val="ListParagraph"/>
+        <w:spacing w:line="360" w:lineRule="auto"/>
+        <w:ind w:left="1440"/>
+        <w:rPr>
+          <w:rFonts w:eastAsia="Arial"/>
+          <w:color w:val="FF0000"/>
+          <w:sz w:val="24"/>
+        </w:rPr>
+      </w:pPr>
+      <w:r>
+        <w:rPr>
+          <w:rFonts w:eastAsia="Arial"/>
+          <w:color w:val="FF0000"/>
+          <w:sz w:val="24"/>
+        </w:rPr>
+        <w:t xml:space="preserve">So to make this all work, simply have two terminals open. Run live.py for getting data and app.py for the website. </w:t>
+      </w:r>
+    </w:p>
+    <w:p>
+      <w:pPr>
+        <w:pStyle w:val="ListParagraph"/>
+        <w:numPr>
+          <w:ilvl w:val="1"/>
+          <w:numId w:val="45"/>
+        </w:numPr>
+        <w:spacing w:line="360" w:lineRule="auto"/>
+        <w:rPr>
+          <w:rFonts w:eastAsia="Arial"/>
+          <w:sz w:val="24"/>
+        </w:rPr>
+      </w:pPr>
+      <w:r>
+        <w:rPr>
+          <w:rFonts w:eastAsia="Arial"/>
+          <w:sz w:val="24"/>
+        </w:rPr>
         <w:t>At the end, push your Python script to a new</w:t>
       </w:r>
       <w:r>
@@ -1862,8 +3056,59 @@
         </w:rPr>
         <w:t>]</w:t>
       </w:r>
-      <w:bookmarkStart w:id="0" w:name="_GoBack"/>
-      <w:bookmarkEnd w:id="0"/>
+    </w:p>
+    <w:p>
+      <w:pPr>
+        <w:pStyle w:val="ListParagraph"/>
+        <w:spacing w:line="360" w:lineRule="auto"/>
+        <w:ind w:left="1440"/>
+        <w:rPr>
+          <w:rFonts w:eastAsia="Arial"/>
+          <w:sz w:val="24"/>
+        </w:rPr>
+      </w:pPr>
+      <w:r>
+        <w:rPr>
+          <w:rFonts w:eastAsia="Arial"/>
+          <w:sz w:val="24"/>
+        </w:rPr>
+        <w:lastRenderedPageBreak/>
+        <w:drawing>
+          <wp:inline distT="0" distB="0" distL="0" distR="0" wp14:anchorId="69478C3A" wp14:editId="2A88A1EE">
+            <wp:extent cx="5600700" cy="3446145"/>
+            <wp:effectExtent l="0" t="0" r="0" b="1905"/>
+            <wp:docPr id="454805983" name="Picture 1" descr="A screenshot of a computer&#10;&#10;Description automatically generated"/>
+            <wp:cNvGraphicFramePr>
+              <a:graphicFrameLocks xmlns:a="http://schemas.openxmlformats.org/drawingml/2006/main" noChangeAspect="1"/>
+            </wp:cNvGraphicFramePr>
+            <a:graphic xmlns:a="http://schemas.openxmlformats.org/drawingml/2006/main">
+              <a:graphicData uri="http://schemas.openxmlformats.org/drawingml/2006/picture">
+                <pic:pic xmlns:pic="http://schemas.openxmlformats.org/drawingml/2006/picture">
+                  <pic:nvPicPr>
+                    <pic:cNvPr id="454805983" name="Picture 1" descr="A screenshot of a computer&#10;&#10;Description automatically generated"/>
+                    <pic:cNvPicPr/>
+                  </pic:nvPicPr>
+                  <pic:blipFill>
+                    <a:blip r:embed="rId26"/>
+                    <a:stretch>
+                      <a:fillRect/>
+                    </a:stretch>
+                  </pic:blipFill>
+                  <pic:spPr>
+                    <a:xfrm>
+                      <a:off x="0" y="0"/>
+                      <a:ext cx="5600700" cy="3446145"/>
+                    </a:xfrm>
+                    <a:prstGeom prst="rect">
+                      <a:avLst/>
+                    </a:prstGeom>
+                  </pic:spPr>
+                </pic:pic>
+              </a:graphicData>
+            </a:graphic>
+          </wp:inline>
+        </w:drawing>
+      </w:r>
     </w:p>
     <w:p>
       <w:pPr>
@@ -1924,7 +3169,7 @@
       </w:r>
     </w:p>
     <w:sectPr>
-      <w:footerReference w:type="default" r:id="rId9"/>
+      <w:footerReference w:type="default" r:id="rId27"/>
       <w:pgSz w:w="12240" w:h="15840"/>
       <w:pgMar w:top="1380" w:right="1720" w:bottom="280" w:left="1700" w:header="720" w:footer="432" w:gutter="0"/>
       <w:cols w:space="720"/>
@@ -1935,7 +3180,7 @@
 </file>
 
 <file path=word/endnotes.xml><?xml version="1.0" encoding="utf-8"?>
-<w:endnotes xmlns:wpc="http://schemas.microsoft.com/office/word/2010/wordprocessingCanvas" xmlns:cx="http://schemas.microsoft.com/office/drawing/2014/chartex" xmlns:cx1="http://schemas.microsoft.com/office/drawing/2015/9/8/chartex" xmlns:cx2="http://schemas.microsoft.com/office/drawing/2015/10/21/chartex" xmlns:cx3="http://schemas.microsoft.com/office/drawing/2016/5/9/chartex" xmlns:cx4="http://schemas.microsoft.com/office/drawing/2016/5/10/chartex" xmlns:cx5="http://schemas.microsoft.com/office/drawing/2016/5/11/chartex" xmlns:cx6="http://schemas.microsoft.com/office/drawing/2016/5/12/chartex" xmlns:cx7="http://schemas.microsoft.com/office/drawing/2016/5/13/chartex" xmlns:cx8="http://schemas.microsoft.com/office/drawing/2016/5/14/chartex" xmlns:mc="http://schemas.openxmlformats.org/markup-compatibility/2006" xmlns:aink="http://schemas.microsoft.com/office/drawing/2016/ink" xmlns:am3d="http://schemas.microsoft.com/office/drawing/2017/model3d" xmlns:o="urn:schemas-microsoft-com:office:office" xmlns:r="http://schemas.openxmlformats.org/officeDocument/2006/relationships" xmlns:m="http://schemas.openxmlformats.org/officeDocument/2006/math" xmlns:v="urn:schemas-microsoft-com:vml" xmlns:wp14="http://schemas.microsoft.com/office/word/2010/wordprocessingDrawing" xmlns:wp="http://schemas.openxmlformats.org/drawingml/2006/wordprocessingDrawing" xmlns:w10="urn:schemas-microsoft-com:office:word" xmlns:w="http://schemas.openxmlformats.org/wordprocessingml/2006/main" xmlns:w14="http://schemas.microsoft.com/office/word/2010/wordml" xmlns:w15="http://schemas.microsoft.com/office/word/2012/wordml" xmlns:w16cid="http://schemas.microsoft.com/office/word/2016/wordml/cid" xmlns:w16se="http://schemas.microsoft.com/office/word/2015/wordml/symex" xmlns:wpg="http://schemas.microsoft.com/office/word/2010/wordprocessingGroup" xmlns:wpi="http://schemas.microsoft.com/office/word/2010/wordprocessingInk" xmlns:wne="http://schemas.microsoft.com/office/word/2006/wordml" xmlns:wps="http://schemas.microsoft.com/office/word/2010/wordprocessingShape" mc:Ignorable="w14 w15 w16se w16cid wp14">
+<w:endnotes xmlns:wpc="http://schemas.microsoft.com/office/word/2010/wordprocessingCanvas" xmlns:cx="http://schemas.microsoft.com/office/drawing/2014/chartex" xmlns:cx1="http://schemas.microsoft.com/office/drawing/2015/9/8/chartex" xmlns:cx2="http://schemas.microsoft.com/office/drawing/2015/10/21/chartex" xmlns:cx3="http://schemas.microsoft.com/office/drawing/2016/5/9/chartex" xmlns:cx4="http://schemas.microsoft.com/office/drawing/2016/5/10/chartex" xmlns:cx5="http://schemas.microsoft.com/office/drawing/2016/5/11/chartex" xmlns:cx6="http://schemas.microsoft.com/office/drawing/2016/5/12/chartex" xmlns:cx7="http://schemas.microsoft.com/office/drawing/2016/5/13/chartex" xmlns:cx8="http://schemas.microsoft.com/office/drawing/2016/5/14/chartex" xmlns:mc="http://schemas.openxmlformats.org/markup-compatibility/2006" xmlns:aink="http://schemas.microsoft.com/office/drawing/2016/ink" xmlns:am3d="http://schemas.microsoft.com/office/drawing/2017/model3d" xmlns:o="urn:schemas-microsoft-com:office:office" xmlns:oel="http://schemas.microsoft.com/office/2019/extlst" xmlns:r="http://schemas.openxmlformats.org/officeDocument/2006/relationships" xmlns:m="http://schemas.openxmlformats.org/officeDocument/2006/math" xmlns:v="urn:schemas-microsoft-com:vml" xmlns:wp14="http://schemas.microsoft.com/office/word/2010/wordprocessingDrawing" xmlns:wp="http://schemas.openxmlformats.org/drawingml/2006/wordprocessingDrawing" xmlns:w10="urn:schemas-microsoft-com:office:word" xmlns:w="http://schemas.openxmlformats.org/wordprocessingml/2006/main" xmlns:w14="http://schemas.microsoft.com/office/word/2010/wordml" xmlns:w15="http://schemas.microsoft.com/office/word/2012/wordml" xmlns:w16cex="http://schemas.microsoft.com/office/word/2018/wordml/cex" xmlns:w16cid="http://schemas.microsoft.com/office/word/2016/wordml/cid" xmlns:w16="http://schemas.microsoft.com/office/word/2018/wordml" xmlns:w16du="http://schemas.microsoft.com/office/word/2023/wordml/word16du" xmlns:w16sdtdh="http://schemas.microsoft.com/office/word/2020/wordml/sdtdatahash" xmlns:w16se="http://schemas.microsoft.com/office/word/2015/wordml/symex" xmlns:wpg="http://schemas.microsoft.com/office/word/2010/wordprocessingGroup" xmlns:wpi="http://schemas.microsoft.com/office/word/2010/wordprocessingInk" xmlns:wne="http://schemas.microsoft.com/office/word/2006/wordml" xmlns:wps="http://schemas.microsoft.com/office/word/2010/wordprocessingShape" mc:Ignorable="w14 w15 w16se w16cid w16 w16cex w16sdtdh w16du wp14">
   <w:endnote w:type="separator" w:id="-1">
     <w:p>
       <w:r>
@@ -1954,7 +3199,7 @@
 </file>
 
 <file path=word/footer1.xml><?xml version="1.0" encoding="utf-8"?>
-<w:ftr xmlns:wpc="http://schemas.microsoft.com/office/word/2010/wordprocessingCanvas" xmlns:cx="http://schemas.microsoft.com/office/drawing/2014/chartex" xmlns:cx1="http://schemas.microsoft.com/office/drawing/2015/9/8/chartex" xmlns:cx2="http://schemas.microsoft.com/office/drawing/2015/10/21/chartex" xmlns:cx3="http://schemas.microsoft.com/office/drawing/2016/5/9/chartex" xmlns:cx4="http://schemas.microsoft.com/office/drawing/2016/5/10/chartex" xmlns:cx5="http://schemas.microsoft.com/office/drawing/2016/5/11/chartex" xmlns:cx6="http://schemas.microsoft.com/office/drawing/2016/5/12/chartex" xmlns:cx7="http://schemas.microsoft.com/office/drawing/2016/5/13/chartex" xmlns:cx8="http://schemas.microsoft.com/office/drawing/2016/5/14/chartex" xmlns:mc="http://schemas.openxmlformats.org/markup-compatibility/2006" xmlns:aink="http://schemas.microsoft.com/office/drawing/2016/ink" xmlns:am3d="http://schemas.microsoft.com/office/drawing/2017/model3d" xmlns:o="urn:schemas-microsoft-com:office:office" xmlns:r="http://schemas.openxmlformats.org/officeDocument/2006/relationships" xmlns:m="http://schemas.openxmlformats.org/officeDocument/2006/math" xmlns:v="urn:schemas-microsoft-com:vml" xmlns:wp14="http://schemas.microsoft.com/office/word/2010/wordprocessingDrawing" xmlns:wp="http://schemas.openxmlformats.org/drawingml/2006/wordprocessingDrawing" xmlns:w10="urn:schemas-microsoft-com:office:word" xmlns:w="http://schemas.openxmlformats.org/wordprocessingml/2006/main" xmlns:w14="http://schemas.microsoft.com/office/word/2010/wordml" xmlns:w15="http://schemas.microsoft.com/office/word/2012/wordml" xmlns:w16cid="http://schemas.microsoft.com/office/word/2016/wordml/cid" xmlns:w16se="http://schemas.microsoft.com/office/word/2015/wordml/symex" xmlns:wpg="http://schemas.microsoft.com/office/word/2010/wordprocessingGroup" xmlns:wpi="http://schemas.microsoft.com/office/word/2010/wordprocessingInk" xmlns:wne="http://schemas.microsoft.com/office/word/2006/wordml" xmlns:wps="http://schemas.microsoft.com/office/word/2010/wordprocessingShape" mc:Ignorable="w14 w15 w16se w16cid wp14">
+<w:ftr xmlns:wpc="http://schemas.microsoft.com/office/word/2010/wordprocessingCanvas" xmlns:cx="http://schemas.microsoft.com/office/drawing/2014/chartex" xmlns:cx1="http://schemas.microsoft.com/office/drawing/2015/9/8/chartex" xmlns:cx2="http://schemas.microsoft.com/office/drawing/2015/10/21/chartex" xmlns:cx3="http://schemas.microsoft.com/office/drawing/2016/5/9/chartex" xmlns:cx4="http://schemas.microsoft.com/office/drawing/2016/5/10/chartex" xmlns:cx5="http://schemas.microsoft.com/office/drawing/2016/5/11/chartex" xmlns:cx6="http://schemas.microsoft.com/office/drawing/2016/5/12/chartex" xmlns:cx7="http://schemas.microsoft.com/office/drawing/2016/5/13/chartex" xmlns:cx8="http://schemas.microsoft.com/office/drawing/2016/5/14/chartex" xmlns:mc="http://schemas.openxmlformats.org/markup-compatibility/2006" xmlns:aink="http://schemas.microsoft.com/office/drawing/2016/ink" xmlns:am3d="http://schemas.microsoft.com/office/drawing/2017/model3d" xmlns:o="urn:schemas-microsoft-com:office:office" xmlns:oel="http://schemas.microsoft.com/office/2019/extlst" xmlns:r="http://schemas.openxmlformats.org/officeDocument/2006/relationships" xmlns:m="http://schemas.openxmlformats.org/officeDocument/2006/math" xmlns:v="urn:schemas-microsoft-com:vml" xmlns:wp14="http://schemas.microsoft.com/office/word/2010/wordprocessingDrawing" xmlns:wp="http://schemas.openxmlformats.org/drawingml/2006/wordprocessingDrawing" xmlns:w10="urn:schemas-microsoft-com:office:word" xmlns:w="http://schemas.openxmlformats.org/wordprocessingml/2006/main" xmlns:w14="http://schemas.microsoft.com/office/word/2010/wordml" xmlns:w15="http://schemas.microsoft.com/office/word/2012/wordml" xmlns:w16cex="http://schemas.microsoft.com/office/word/2018/wordml/cex" xmlns:w16cid="http://schemas.microsoft.com/office/word/2016/wordml/cid" xmlns:w16="http://schemas.microsoft.com/office/word/2018/wordml" xmlns:w16du="http://schemas.microsoft.com/office/word/2023/wordml/word16du" xmlns:w16sdtdh="http://schemas.microsoft.com/office/word/2020/wordml/sdtdatahash" xmlns:w16se="http://schemas.microsoft.com/office/word/2015/wordml/symex" xmlns:wpg="http://schemas.microsoft.com/office/word/2010/wordprocessingGroup" xmlns:wpi="http://schemas.microsoft.com/office/word/2010/wordprocessingInk" xmlns:wne="http://schemas.microsoft.com/office/word/2006/wordml" xmlns:wps="http://schemas.microsoft.com/office/word/2010/wordprocessingShape" mc:Ignorable="w14 w15 w16se w16cid w16 w16cex w16sdtdh w16du wp14">
   <w:sdt>
     <w:sdtPr>
       <w:rPr>
@@ -1968,7 +3213,6 @@
         <w:docPartUnique/>
       </w:docPartObj>
     </w:sdtPr>
-    <w:sdtEndPr/>
     <w:sdtContent>
       <w:p>
         <w:pPr>
@@ -2030,7 +3274,7 @@
 </file>
 
 <file path=word/footnotes.xml><?xml version="1.0" encoding="utf-8"?>
-<w:footnotes xmlns:wpc="http://schemas.microsoft.com/office/word/2010/wordprocessingCanvas" xmlns:cx="http://schemas.microsoft.com/office/drawing/2014/chartex" xmlns:cx1="http://schemas.microsoft.com/office/drawing/2015/9/8/chartex" xmlns:cx2="http://schemas.microsoft.com/office/drawing/2015/10/21/chartex" xmlns:cx3="http://schemas.microsoft.com/office/drawing/2016/5/9/chartex" xmlns:cx4="http://schemas.microsoft.com/office/drawing/2016/5/10/chartex" xmlns:cx5="http://schemas.microsoft.com/office/drawing/2016/5/11/chartex" xmlns:cx6="http://schemas.microsoft.com/office/drawing/2016/5/12/chartex" xmlns:cx7="http://schemas.microsoft.com/office/drawing/2016/5/13/chartex" xmlns:cx8="http://schemas.microsoft.com/office/drawing/2016/5/14/chartex" xmlns:mc="http://schemas.openxmlformats.org/markup-compatibility/2006" xmlns:aink="http://schemas.microsoft.com/office/drawing/2016/ink" xmlns:am3d="http://schemas.microsoft.com/office/drawing/2017/model3d" xmlns:o="urn:schemas-microsoft-com:office:office" xmlns:r="http://schemas.openxmlformats.org/officeDocument/2006/relationships" xmlns:m="http://schemas.openxmlformats.org/officeDocument/2006/math" xmlns:v="urn:schemas-microsoft-com:vml" xmlns:wp14="http://schemas.microsoft.com/office/word/2010/wordprocessingDrawing" xmlns:wp="http://schemas.openxmlformats.org/drawingml/2006/wordprocessingDrawing" xmlns:w10="urn:schemas-microsoft-com:office:word" xmlns:w="http://schemas.openxmlformats.org/wordprocessingml/2006/main" xmlns:w14="http://schemas.microsoft.com/office/word/2010/wordml" xmlns:w15="http://schemas.microsoft.com/office/word/2012/wordml" xmlns:w16cid="http://schemas.microsoft.com/office/word/2016/wordml/cid" xmlns:w16se="http://schemas.microsoft.com/office/word/2015/wordml/symex" xmlns:wpg="http://schemas.microsoft.com/office/word/2010/wordprocessingGroup" xmlns:wpi="http://schemas.microsoft.com/office/word/2010/wordprocessingInk" xmlns:wne="http://schemas.microsoft.com/office/word/2006/wordml" xmlns:wps="http://schemas.microsoft.com/office/word/2010/wordprocessingShape" mc:Ignorable="w14 w15 w16se w16cid wp14">
+<w:footnotes xmlns:wpc="http://schemas.microsoft.com/office/word/2010/wordprocessingCanvas" xmlns:cx="http://schemas.microsoft.com/office/drawing/2014/chartex" xmlns:cx1="http://schemas.microsoft.com/office/drawing/2015/9/8/chartex" xmlns:cx2="http://schemas.microsoft.com/office/drawing/2015/10/21/chartex" xmlns:cx3="http://schemas.microsoft.com/office/drawing/2016/5/9/chartex" xmlns:cx4="http://schemas.microsoft.com/office/drawing/2016/5/10/chartex" xmlns:cx5="http://schemas.microsoft.com/office/drawing/2016/5/11/chartex" xmlns:cx6="http://schemas.microsoft.com/office/drawing/2016/5/12/chartex" xmlns:cx7="http://schemas.microsoft.com/office/drawing/2016/5/13/chartex" xmlns:cx8="http://schemas.microsoft.com/office/drawing/2016/5/14/chartex" xmlns:mc="http://schemas.openxmlformats.org/markup-compatibility/2006" xmlns:aink="http://schemas.microsoft.com/office/drawing/2016/ink" xmlns:am3d="http://schemas.microsoft.com/office/drawing/2017/model3d" xmlns:o="urn:schemas-microsoft-com:office:office" xmlns:oel="http://schemas.microsoft.com/office/2019/extlst" xmlns:r="http://schemas.openxmlformats.org/officeDocument/2006/relationships" xmlns:m="http://schemas.openxmlformats.org/officeDocument/2006/math" xmlns:v="urn:schemas-microsoft-com:vml" xmlns:wp14="http://schemas.microsoft.com/office/word/2010/wordprocessingDrawing" xmlns:wp="http://schemas.openxmlformats.org/drawingml/2006/wordprocessingDrawing" xmlns:w10="urn:schemas-microsoft-com:office:word" xmlns:w="http://schemas.openxmlformats.org/wordprocessingml/2006/main" xmlns:w14="http://schemas.microsoft.com/office/word/2010/wordml" xmlns:w15="http://schemas.microsoft.com/office/word/2012/wordml" xmlns:w16cex="http://schemas.microsoft.com/office/word/2018/wordml/cex" xmlns:w16cid="http://schemas.microsoft.com/office/word/2016/wordml/cid" xmlns:w16="http://schemas.microsoft.com/office/word/2018/wordml" xmlns:w16du="http://schemas.microsoft.com/office/word/2023/wordml/word16du" xmlns:w16sdtdh="http://schemas.microsoft.com/office/word/2020/wordml/sdtdatahash" xmlns:w16se="http://schemas.microsoft.com/office/word/2015/wordml/symex" xmlns:wpg="http://schemas.microsoft.com/office/word/2010/wordprocessingGroup" xmlns:wpi="http://schemas.microsoft.com/office/word/2010/wordprocessingInk" xmlns:wne="http://schemas.microsoft.com/office/word/2006/wordml" xmlns:wps="http://schemas.microsoft.com/office/word/2010/wordprocessingShape" mc:Ignorable="w14 w15 w16se w16cid w16 w16cex w16sdtdh w16du wp14">
   <w:footnote w:type="separator" w:id="-1">
     <w:p>
       <w:r>
@@ -2049,7 +3293,7 @@
 </file>
 
 <file path=word/numbering.xml><?xml version="1.0" encoding="utf-8"?>
-<w:numbering xmlns:wpc="http://schemas.microsoft.com/office/word/2010/wordprocessingCanvas" xmlns:cx="http://schemas.microsoft.com/office/drawing/2014/chartex" xmlns:cx1="http://schemas.microsoft.com/office/drawing/2015/9/8/chartex" xmlns:cx2="http://schemas.microsoft.com/office/drawing/2015/10/21/chartex" xmlns:cx3="http://schemas.microsoft.com/office/drawing/2016/5/9/chartex" xmlns:cx4="http://schemas.microsoft.com/office/drawing/2016/5/10/chartex" xmlns:cx5="http://schemas.microsoft.com/office/drawing/2016/5/11/chartex" xmlns:cx6="http://schemas.microsoft.com/office/drawing/2016/5/12/chartex" xmlns:cx7="http://schemas.microsoft.com/office/drawing/2016/5/13/chartex" xmlns:cx8="http://schemas.microsoft.com/office/drawing/2016/5/14/chartex" xmlns:mc="http://schemas.openxmlformats.org/markup-compatibility/2006" xmlns:aink="http://schemas.microsoft.com/office/drawing/2016/ink" xmlns:am3d="http://schemas.microsoft.com/office/drawing/2017/model3d" xmlns:o="urn:schemas-microsoft-com:office:office" xmlns:r="http://schemas.openxmlformats.org/officeDocument/2006/relationships" xmlns:m="http://schemas.openxmlformats.org/officeDocument/2006/math" xmlns:v="urn:schemas-microsoft-com:vml" xmlns:wp14="http://schemas.microsoft.com/office/word/2010/wordprocessingDrawing" xmlns:wp="http://schemas.openxmlformats.org/drawingml/2006/wordprocessingDrawing" xmlns:w10="urn:schemas-microsoft-com:office:word" xmlns:w="http://schemas.openxmlformats.org/wordprocessingml/2006/main" xmlns:w14="http://schemas.microsoft.com/office/word/2010/wordml" xmlns:w15="http://schemas.microsoft.com/office/word/2012/wordml" xmlns:w16cid="http://schemas.microsoft.com/office/word/2016/wordml/cid" xmlns:w16se="http://schemas.microsoft.com/office/word/2015/wordml/symex" xmlns:wpg="http://schemas.microsoft.com/office/word/2010/wordprocessingGroup" xmlns:wpi="http://schemas.microsoft.com/office/word/2010/wordprocessingInk" xmlns:wne="http://schemas.microsoft.com/office/word/2006/wordml" xmlns:wps="http://schemas.microsoft.com/office/word/2010/wordprocessingShape" mc:Ignorable="w14 w15 w16se w16cid wp14">
+<w:numbering xmlns:wpc="http://schemas.microsoft.com/office/word/2010/wordprocessingCanvas" xmlns:cx="http://schemas.microsoft.com/office/drawing/2014/chartex" xmlns:cx1="http://schemas.microsoft.com/office/drawing/2015/9/8/chartex" xmlns:cx2="http://schemas.microsoft.com/office/drawing/2015/10/21/chartex" xmlns:cx3="http://schemas.microsoft.com/office/drawing/2016/5/9/chartex" xmlns:cx4="http://schemas.microsoft.com/office/drawing/2016/5/10/chartex" xmlns:cx5="http://schemas.microsoft.com/office/drawing/2016/5/11/chartex" xmlns:cx6="http://schemas.microsoft.com/office/drawing/2016/5/12/chartex" xmlns:cx7="http://schemas.microsoft.com/office/drawing/2016/5/13/chartex" xmlns:cx8="http://schemas.microsoft.com/office/drawing/2016/5/14/chartex" xmlns:mc="http://schemas.openxmlformats.org/markup-compatibility/2006" xmlns:aink="http://schemas.microsoft.com/office/drawing/2016/ink" xmlns:am3d="http://schemas.microsoft.com/office/drawing/2017/model3d" xmlns:o="urn:schemas-microsoft-com:office:office" xmlns:oel="http://schemas.microsoft.com/office/2019/extlst" xmlns:r="http://schemas.openxmlformats.org/officeDocument/2006/relationships" xmlns:m="http://schemas.openxmlformats.org/officeDocument/2006/math" xmlns:v="urn:schemas-microsoft-com:vml" xmlns:wp14="http://schemas.microsoft.com/office/word/2010/wordprocessingDrawing" xmlns:wp="http://schemas.openxmlformats.org/drawingml/2006/wordprocessingDrawing" xmlns:w10="urn:schemas-microsoft-com:office:word" xmlns:w="http://schemas.openxmlformats.org/wordprocessingml/2006/main" xmlns:w14="http://schemas.microsoft.com/office/word/2010/wordml" xmlns:w15="http://schemas.microsoft.com/office/word/2012/wordml" xmlns:w16cex="http://schemas.microsoft.com/office/word/2018/wordml/cex" xmlns:w16cid="http://schemas.microsoft.com/office/word/2016/wordml/cid" xmlns:w16="http://schemas.microsoft.com/office/word/2018/wordml" xmlns:w16du="http://schemas.microsoft.com/office/word/2023/wordml/word16du" xmlns:w16sdtdh="http://schemas.microsoft.com/office/word/2020/wordml/sdtdatahash" xmlns:w16se="http://schemas.microsoft.com/office/word/2015/wordml/symex" xmlns:wpg="http://schemas.microsoft.com/office/word/2010/wordprocessingGroup" xmlns:wpi="http://schemas.microsoft.com/office/word/2010/wordprocessingInk" xmlns:wne="http://schemas.microsoft.com/office/word/2006/wordml" xmlns:wps="http://schemas.microsoft.com/office/word/2010/wordprocessingShape" mc:Ignorable="w14 w15 w16se w16cid w16 w16cex w16sdtdh w16du wp14">
   <w:abstractNum w:abstractNumId="0" w15:restartNumberingAfterBreak="0">
     <w:nsid w:val="EC5E0CCC"/>
     <w:multiLevelType w:val="hybridMultilevel"/>
@@ -6281,146 +7525,146 @@
       </w:pPr>
     </w:lvl>
   </w:abstractNum>
-  <w:num w:numId="1">
+  <w:num w:numId="1" w16cid:durableId="227425134">
     <w:abstractNumId w:val="37"/>
   </w:num>
-  <w:num w:numId="2">
+  <w:num w:numId="2" w16cid:durableId="1641768492">
     <w:abstractNumId w:val="1"/>
   </w:num>
-  <w:num w:numId="3">
+  <w:num w:numId="3" w16cid:durableId="53696878">
     <w:abstractNumId w:val="42"/>
   </w:num>
-  <w:num w:numId="4">
+  <w:num w:numId="4" w16cid:durableId="1517579043">
     <w:abstractNumId w:val="0"/>
   </w:num>
-  <w:num w:numId="5">
+  <w:num w:numId="5" w16cid:durableId="2054888341">
     <w:abstractNumId w:val="41"/>
   </w:num>
-  <w:num w:numId="6">
+  <w:num w:numId="6" w16cid:durableId="105276264">
     <w:abstractNumId w:val="22"/>
   </w:num>
-  <w:num w:numId="7">
+  <w:num w:numId="7" w16cid:durableId="130171346">
     <w:abstractNumId w:val="40"/>
   </w:num>
-  <w:num w:numId="8">
+  <w:num w:numId="8" w16cid:durableId="196546005">
     <w:abstractNumId w:val="2"/>
   </w:num>
-  <w:num w:numId="9">
+  <w:num w:numId="9" w16cid:durableId="1413622923">
     <w:abstractNumId w:val="32"/>
   </w:num>
-  <w:num w:numId="10">
+  <w:num w:numId="10" w16cid:durableId="614021178">
     <w:abstractNumId w:val="27"/>
   </w:num>
-  <w:num w:numId="11">
+  <w:num w:numId="11" w16cid:durableId="1372222498">
     <w:abstractNumId w:val="39"/>
   </w:num>
-  <w:num w:numId="12">
+  <w:num w:numId="12" w16cid:durableId="1216695868">
     <w:abstractNumId w:val="5"/>
   </w:num>
-  <w:num w:numId="13">
+  <w:num w:numId="13" w16cid:durableId="82069964">
     <w:abstractNumId w:val="20"/>
   </w:num>
-  <w:num w:numId="14">
+  <w:num w:numId="14" w16cid:durableId="739057196">
     <w:abstractNumId w:val="35"/>
   </w:num>
-  <w:num w:numId="15">
+  <w:num w:numId="15" w16cid:durableId="1604417222">
     <w:abstractNumId w:val="7"/>
   </w:num>
-  <w:num w:numId="16">
+  <w:num w:numId="16" w16cid:durableId="2063164512">
     <w:abstractNumId w:val="38"/>
   </w:num>
-  <w:num w:numId="17">
+  <w:num w:numId="17" w16cid:durableId="1296984595">
     <w:abstractNumId w:val="33"/>
   </w:num>
-  <w:num w:numId="18">
+  <w:num w:numId="18" w16cid:durableId="1635015467">
     <w:abstractNumId w:val="19"/>
   </w:num>
-  <w:num w:numId="19">
+  <w:num w:numId="19" w16cid:durableId="130907948">
     <w:abstractNumId w:val="34"/>
   </w:num>
-  <w:num w:numId="20">
+  <w:num w:numId="20" w16cid:durableId="819922529">
     <w:abstractNumId w:val="14"/>
   </w:num>
-  <w:num w:numId="21">
+  <w:num w:numId="21" w16cid:durableId="17896036">
     <w:abstractNumId w:val="30"/>
   </w:num>
-  <w:num w:numId="22">
+  <w:num w:numId="22" w16cid:durableId="1219626800">
     <w:abstractNumId w:val="11"/>
   </w:num>
-  <w:num w:numId="23">
+  <w:num w:numId="23" w16cid:durableId="704135994">
     <w:abstractNumId w:val="4"/>
   </w:num>
-  <w:num w:numId="24">
+  <w:num w:numId="24" w16cid:durableId="1052343801">
     <w:abstractNumId w:val="6"/>
   </w:num>
-  <w:num w:numId="25">
+  <w:num w:numId="25" w16cid:durableId="1854490034">
     <w:abstractNumId w:val="29"/>
   </w:num>
-  <w:num w:numId="26">
+  <w:num w:numId="26" w16cid:durableId="1521236236">
     <w:abstractNumId w:val="8"/>
   </w:num>
-  <w:num w:numId="27">
+  <w:num w:numId="27" w16cid:durableId="618534757">
     <w:abstractNumId w:val="12"/>
   </w:num>
-  <w:num w:numId="28">
+  <w:num w:numId="28" w16cid:durableId="1295406126">
     <w:abstractNumId w:val="21"/>
   </w:num>
-  <w:num w:numId="29">
+  <w:num w:numId="29" w16cid:durableId="1937441679">
     <w:abstractNumId w:val="25"/>
   </w:num>
-  <w:num w:numId="30">
+  <w:num w:numId="30" w16cid:durableId="635336654">
     <w:abstractNumId w:val="10"/>
   </w:num>
-  <w:num w:numId="31">
+  <w:num w:numId="31" w16cid:durableId="1434083135">
     <w:abstractNumId w:val="43"/>
   </w:num>
-  <w:num w:numId="32">
+  <w:num w:numId="32" w16cid:durableId="788015896">
     <w:abstractNumId w:val="24"/>
   </w:num>
-  <w:num w:numId="33">
+  <w:num w:numId="33" w16cid:durableId="249628147">
     <w:abstractNumId w:val="31"/>
   </w:num>
-  <w:num w:numId="34">
+  <w:num w:numId="34" w16cid:durableId="900821755">
     <w:abstractNumId w:val="9"/>
   </w:num>
-  <w:num w:numId="35">
+  <w:num w:numId="35" w16cid:durableId="1248151424">
     <w:abstractNumId w:val="36"/>
   </w:num>
-  <w:num w:numId="36">
+  <w:num w:numId="36" w16cid:durableId="1209412046">
     <w:abstractNumId w:val="26"/>
   </w:num>
-  <w:num w:numId="37">
+  <w:num w:numId="37" w16cid:durableId="778570648">
     <w:abstractNumId w:val="13"/>
   </w:num>
-  <w:num w:numId="38">
+  <w:num w:numId="38" w16cid:durableId="675771423">
     <w:abstractNumId w:val="18"/>
   </w:num>
-  <w:num w:numId="39">
+  <w:num w:numId="39" w16cid:durableId="235095569">
     <w:abstractNumId w:val="15"/>
   </w:num>
-  <w:num w:numId="40">
+  <w:num w:numId="40" w16cid:durableId="317929155">
     <w:abstractNumId w:val="44"/>
   </w:num>
-  <w:num w:numId="41">
+  <w:num w:numId="41" w16cid:durableId="1923831870">
     <w:abstractNumId w:val="17"/>
   </w:num>
-  <w:num w:numId="42">
+  <w:num w:numId="42" w16cid:durableId="1045250924">
     <w:abstractNumId w:val="16"/>
   </w:num>
-  <w:num w:numId="43">
+  <w:num w:numId="43" w16cid:durableId="667054434">
     <w:abstractNumId w:val="3"/>
   </w:num>
-  <w:num w:numId="44">
+  <w:num w:numId="44" w16cid:durableId="761950327">
     <w:abstractNumId w:val="28"/>
   </w:num>
-  <w:num w:numId="45">
+  <w:num w:numId="45" w16cid:durableId="483934962">
     <w:abstractNumId w:val="23"/>
   </w:num>
 </w:numbering>
 </file>
 
 <file path=word/styles.xml><?xml version="1.0" encoding="utf-8"?>
-<w:styles xmlns:mc="http://schemas.openxmlformats.org/markup-compatibility/2006" xmlns:r="http://schemas.openxmlformats.org/officeDocument/2006/relationships" xmlns:w="http://schemas.openxmlformats.org/wordprocessingml/2006/main" xmlns:w14="http://schemas.microsoft.com/office/word/2010/wordml" xmlns:w15="http://schemas.microsoft.com/office/word/2012/wordml" xmlns:w16cid="http://schemas.microsoft.com/office/word/2016/wordml/cid" xmlns:w16se="http://schemas.microsoft.com/office/word/2015/wordml/symex" mc:Ignorable="w14 w15 w16se w16cid">
+<w:styles xmlns:mc="http://schemas.openxmlformats.org/markup-compatibility/2006" xmlns:r="http://schemas.openxmlformats.org/officeDocument/2006/relationships" xmlns:w="http://schemas.openxmlformats.org/wordprocessingml/2006/main" xmlns:w14="http://schemas.microsoft.com/office/word/2010/wordml" xmlns:w15="http://schemas.microsoft.com/office/word/2012/wordml" xmlns:w16cex="http://schemas.microsoft.com/office/word/2018/wordml/cex" xmlns:w16cid="http://schemas.microsoft.com/office/word/2016/wordml/cid" xmlns:w16="http://schemas.microsoft.com/office/word/2018/wordml" xmlns:w16du="http://schemas.microsoft.com/office/word/2023/wordml/word16du" xmlns:w16sdtdh="http://schemas.microsoft.com/office/word/2020/wordml/sdtdatahash" xmlns:w16se="http://schemas.microsoft.com/office/word/2015/wordml/symex" mc:Ignorable="w14 w15 w16se w16cid w16 w16cex w16sdtdh w16du">
   <w:docDefaults>
     <w:rPrDefault>
       <w:rPr>
